--- a/Documentação/TCC 2020 (Cristhian Dias)_v3.docx
+++ b/Documentação/TCC 2020 (Cristhian Dias)_v3.docx
@@ -1633,9 +1633,20 @@
             <w:r>
               <w:rPr>
                 <w:rFonts w:cs="Arial"/>
-                <w:highlight w:val="yellow"/>
-              </w:rPr>
-              <w:t>Dr. Osmar Aparecido Machado</w:t>
+              </w:rPr>
+              <w:t>Ms</w:t>
+            </w:r>
+            <w:r>
+              <w:rPr>
+                <w:rFonts w:cs="Arial"/>
+              </w:rPr>
+              <w:t xml:space="preserve">. </w:t>
+            </w:r>
+            <w:r>
+              <w:rPr>
+                <w:rFonts w:cs="Arial"/>
+              </w:rPr>
+              <w:t>Guilherme de Cleva Farto</w:t>
             </w:r>
           </w:p>
         </w:tc>
@@ -2776,7 +2787,21 @@
         <w:rPr>
           <w:lang w:val="en-US"/>
         </w:rPr>
-        <w:t>Companies today need productive development and excellent software quality, and this is nothing new. That said, several technologies were launched to assist, but the one that will be talked about in this work is the Flutter, which through it will be developed a financial control application.</w:t>
+        <w:t xml:space="preserve">Companies today need productive development and excellent software quality, and this is nothing new. That said, several technologies </w:t>
+      </w:r>
+      <w:proofErr w:type="gramStart"/>
+      <w:r>
+        <w:rPr>
+          <w:lang w:val="en-US"/>
+        </w:rPr>
+        <w:t>were launched</w:t>
+      </w:r>
+      <w:proofErr w:type="gramEnd"/>
+      <w:r>
+        <w:rPr>
+          <w:lang w:val="en-US"/>
+        </w:rPr>
+        <w:t xml:space="preserve"> to assist, but the one that will be talked about in this work is the Flutter, which through it will be developed a financial control application.</w:t>
       </w:r>
     </w:p>
     <w:p>
@@ -2906,6 +2931,8 @@
         <w:t>lista de ilustração</w:t>
       </w:r>
     </w:p>
+    <w:bookmarkStart w:id="0" w:name="_GoBack"/>
+    <w:bookmarkEnd w:id="0"/>
     <w:p>
       <w:pPr>
         <w:pStyle w:val="ndicedeilustraes"/>
@@ -2928,7 +2955,7 @@
       <w:r>
         <w:fldChar w:fldCharType="separate"/>
       </w:r>
-      <w:hyperlink w:anchor="_Toc48407635" w:history="1">
+      <w:hyperlink w:anchor="_Toc49965793" w:history="1">
         <w:r>
           <w:rPr>
             <w:rStyle w:val="Hyperlink"/>
@@ -2955,7 +2982,7 @@
             <w:noProof/>
             <w:webHidden/>
           </w:rPr>
-          <w:instrText xml:space="preserve"> PAGEREF _Toc48407635 \h </w:instrText>
+          <w:instrText xml:space="preserve"> PAGEREF _Toc49965793 \h </w:instrText>
         </w:r>
         <w:r>
           <w:rPr>
@@ -2999,7 +3026,7 @@
           <w:lang w:eastAsia="pt-BR"/>
         </w:rPr>
       </w:pPr>
-      <w:hyperlink w:anchor="_Toc48407636" w:history="1">
+      <w:hyperlink w:anchor="_Toc49965794" w:history="1">
         <w:r>
           <w:rPr>
             <w:rStyle w:val="Hyperlink"/>
@@ -3026,7 +3053,7 @@
             <w:noProof/>
             <w:webHidden/>
           </w:rPr>
-          <w:instrText xml:space="preserve"> PAGEREF _Toc48407636 \h </w:instrText>
+          <w:instrText xml:space="preserve"> PAGEREF _Toc49965794 \h </w:instrText>
         </w:r>
         <w:r>
           <w:rPr>
@@ -3070,7 +3097,7 @@
           <w:lang w:eastAsia="pt-BR"/>
         </w:rPr>
       </w:pPr>
-      <w:hyperlink w:anchor="_Toc48407637" w:history="1">
+      <w:hyperlink w:anchor="_Toc49965795" w:history="1">
         <w:r>
           <w:rPr>
             <w:rStyle w:val="Hyperlink"/>
@@ -3097,7 +3124,7 @@
             <w:noProof/>
             <w:webHidden/>
           </w:rPr>
-          <w:instrText xml:space="preserve"> PAGEREF _Toc48407637 \h </w:instrText>
+          <w:instrText xml:space="preserve"> PAGEREF _Toc49965795 \h </w:instrText>
         </w:r>
         <w:r>
           <w:rPr>
@@ -3141,7 +3168,7 @@
           <w:lang w:eastAsia="pt-BR"/>
         </w:rPr>
       </w:pPr>
-      <w:hyperlink w:anchor="_Toc48407638" w:history="1">
+      <w:hyperlink w:anchor="_Toc49965796" w:history="1">
         <w:r>
           <w:rPr>
             <w:rStyle w:val="Hyperlink"/>
@@ -3168,7 +3195,7 @@
             <w:noProof/>
             <w:webHidden/>
           </w:rPr>
-          <w:instrText xml:space="preserve"> PAGEREF _Toc48407638 \h </w:instrText>
+          <w:instrText xml:space="preserve"> PAGEREF _Toc49965796 \h </w:instrText>
         </w:r>
         <w:r>
           <w:rPr>
@@ -3212,7 +3239,7 @@
           <w:lang w:eastAsia="pt-BR"/>
         </w:rPr>
       </w:pPr>
-      <w:hyperlink w:anchor="_Toc48407639" w:history="1">
+      <w:hyperlink w:anchor="_Toc49965797" w:history="1">
         <w:r>
           <w:rPr>
             <w:rStyle w:val="Hyperlink"/>
@@ -3239,7 +3266,7 @@
             <w:noProof/>
             <w:webHidden/>
           </w:rPr>
-          <w:instrText xml:space="preserve"> PAGEREF _Toc48407639 \h </w:instrText>
+          <w:instrText xml:space="preserve"> PAGEREF _Toc49965797 \h </w:instrText>
         </w:r>
         <w:r>
           <w:rPr>
@@ -3283,7 +3310,7 @@
           <w:lang w:eastAsia="pt-BR"/>
         </w:rPr>
       </w:pPr>
-      <w:hyperlink w:anchor="_Toc48407640" w:history="1">
+      <w:hyperlink w:anchor="_Toc49965798" w:history="1">
         <w:r>
           <w:rPr>
             <w:rStyle w:val="Hyperlink"/>
@@ -3310,7 +3337,7 @@
             <w:noProof/>
             <w:webHidden/>
           </w:rPr>
-          <w:instrText xml:space="preserve"> PAGEREF _Toc48407640 \h </w:instrText>
+          <w:instrText xml:space="preserve"> PAGEREF _Toc49965798 \h </w:instrText>
         </w:r>
         <w:r>
           <w:rPr>
@@ -3354,7 +3381,7 @@
           <w:lang w:eastAsia="pt-BR"/>
         </w:rPr>
       </w:pPr>
-      <w:hyperlink w:anchor="_Toc48407641" w:history="1">
+      <w:hyperlink w:anchor="_Toc49965799" w:history="1">
         <w:r>
           <w:rPr>
             <w:rStyle w:val="Hyperlink"/>
@@ -3381,7 +3408,7 @@
             <w:noProof/>
             <w:webHidden/>
           </w:rPr>
-          <w:instrText xml:space="preserve"> PAGEREF _Toc48407641 \h </w:instrText>
+          <w:instrText xml:space="preserve"> PAGEREF _Toc49965799 \h </w:instrText>
         </w:r>
         <w:r>
           <w:rPr>
@@ -3425,7 +3452,7 @@
           <w:lang w:eastAsia="pt-BR"/>
         </w:rPr>
       </w:pPr>
-      <w:hyperlink w:anchor="_Toc48407642" w:history="1">
+      <w:hyperlink w:anchor="_Toc49965800" w:history="1">
         <w:r>
           <w:rPr>
             <w:rStyle w:val="Hyperlink"/>
@@ -3452,7 +3479,7 @@
             <w:noProof/>
             <w:webHidden/>
           </w:rPr>
-          <w:instrText xml:space="preserve"> PAGEREF _Toc48407642 \h </w:instrText>
+          <w:instrText xml:space="preserve"> PAGEREF _Toc49965800 \h </w:instrText>
         </w:r>
         <w:r>
           <w:rPr>
@@ -3496,7 +3523,7 @@
           <w:lang w:eastAsia="pt-BR"/>
         </w:rPr>
       </w:pPr>
-      <w:hyperlink w:anchor="_Toc48407643" w:history="1">
+      <w:hyperlink w:anchor="_Toc49965801" w:history="1">
         <w:r>
           <w:rPr>
             <w:rStyle w:val="Hyperlink"/>
@@ -3523,7 +3550,7 @@
             <w:noProof/>
             <w:webHidden/>
           </w:rPr>
-          <w:instrText xml:space="preserve"> PAGEREF _Toc48407643 \h </w:instrText>
+          <w:instrText xml:space="preserve"> PAGEREF _Toc49965801 \h </w:instrText>
         </w:r>
         <w:r>
           <w:rPr>
@@ -3567,7 +3594,7 @@
           <w:lang w:eastAsia="pt-BR"/>
         </w:rPr>
       </w:pPr>
-      <w:hyperlink w:anchor="_Toc48407644" w:history="1">
+      <w:hyperlink w:anchor="_Toc49965802" w:history="1">
         <w:r>
           <w:rPr>
             <w:rStyle w:val="Hyperlink"/>
@@ -3594,7 +3621,7 @@
             <w:noProof/>
             <w:webHidden/>
           </w:rPr>
-          <w:instrText xml:space="preserve"> PAGEREF _Toc48407644 \h </w:instrText>
+          <w:instrText xml:space="preserve"> PAGEREF _Toc49965802 \h </w:instrText>
         </w:r>
         <w:r>
           <w:rPr>
@@ -3638,7 +3665,7 @@
           <w:lang w:eastAsia="pt-BR"/>
         </w:rPr>
       </w:pPr>
-      <w:hyperlink w:anchor="_Toc48407645" w:history="1">
+      <w:hyperlink w:anchor="_Toc49965803" w:history="1">
         <w:r>
           <w:rPr>
             <w:rStyle w:val="Hyperlink"/>
@@ -3665,7 +3692,7 @@
             <w:noProof/>
             <w:webHidden/>
           </w:rPr>
-          <w:instrText xml:space="preserve"> PAGEREF _Toc48407645 \h </w:instrText>
+          <w:instrText xml:space="preserve"> PAGEREF _Toc49965803 \h </w:instrText>
         </w:r>
         <w:r>
           <w:rPr>
@@ -3709,7 +3736,7 @@
           <w:lang w:eastAsia="pt-BR"/>
         </w:rPr>
       </w:pPr>
-      <w:hyperlink w:anchor="_Toc48407646" w:history="1">
+      <w:hyperlink w:anchor="_Toc49965804" w:history="1">
         <w:r>
           <w:rPr>
             <w:rStyle w:val="Hyperlink"/>
@@ -3736,7 +3763,7 @@
             <w:noProof/>
             <w:webHidden/>
           </w:rPr>
-          <w:instrText xml:space="preserve"> PAGEREF _Toc48407646 \h </w:instrText>
+          <w:instrText xml:space="preserve"> PAGEREF _Toc49965804 \h </w:instrText>
         </w:r>
         <w:r>
           <w:rPr>
@@ -3780,7 +3807,7 @@
           <w:lang w:eastAsia="pt-BR"/>
         </w:rPr>
       </w:pPr>
-      <w:hyperlink w:anchor="_Toc48407647" w:history="1">
+      <w:hyperlink w:anchor="_Toc49965805" w:history="1">
         <w:r>
           <w:rPr>
             <w:rStyle w:val="Hyperlink"/>
@@ -3807,7 +3834,7 @@
             <w:noProof/>
             <w:webHidden/>
           </w:rPr>
-          <w:instrText xml:space="preserve"> PAGEREF _Toc48407647 \h </w:instrText>
+          <w:instrText xml:space="preserve"> PAGEREF _Toc49965805 \h </w:instrText>
         </w:r>
         <w:r>
           <w:rPr>
@@ -3851,7 +3878,7 @@
           <w:lang w:eastAsia="pt-BR"/>
         </w:rPr>
       </w:pPr>
-      <w:hyperlink w:anchor="_Toc48407648" w:history="1">
+      <w:hyperlink w:anchor="_Toc49965806" w:history="1">
         <w:r>
           <w:rPr>
             <w:rStyle w:val="Hyperlink"/>
@@ -3878,7 +3905,7 @@
             <w:noProof/>
             <w:webHidden/>
           </w:rPr>
-          <w:instrText xml:space="preserve"> PAGEREF _Toc48407648 \h </w:instrText>
+          <w:instrText xml:space="preserve"> PAGEREF _Toc49965806 \h </w:instrText>
         </w:r>
         <w:r>
           <w:rPr>
@@ -3922,7 +3949,7 @@
           <w:lang w:eastAsia="pt-BR"/>
         </w:rPr>
       </w:pPr>
-      <w:hyperlink w:anchor="_Toc48407649" w:history="1">
+      <w:hyperlink w:anchor="_Toc49965807" w:history="1">
         <w:r>
           <w:rPr>
             <w:rStyle w:val="Hyperlink"/>
@@ -3949,7 +3976,7 @@
             <w:noProof/>
             <w:webHidden/>
           </w:rPr>
-          <w:instrText xml:space="preserve"> PAGEREF _Toc48407649 \h </w:instrText>
+          <w:instrText xml:space="preserve"> PAGEREF _Toc49965807 \h </w:instrText>
         </w:r>
         <w:r>
           <w:rPr>
@@ -3993,7 +4020,7 @@
           <w:lang w:eastAsia="pt-BR"/>
         </w:rPr>
       </w:pPr>
-      <w:hyperlink w:anchor="_Toc48407650" w:history="1">
+      <w:hyperlink w:anchor="_Toc49965808" w:history="1">
         <w:r>
           <w:rPr>
             <w:rStyle w:val="Hyperlink"/>
@@ -4020,7 +4047,7 @@
             <w:noProof/>
             <w:webHidden/>
           </w:rPr>
-          <w:instrText xml:space="preserve"> PAGEREF _Toc48407650 \h </w:instrText>
+          <w:instrText xml:space="preserve"> PAGEREF _Toc49965808 \h </w:instrText>
         </w:r>
         <w:r>
           <w:rPr>
@@ -4064,7 +4091,7 @@
           <w:lang w:eastAsia="pt-BR"/>
         </w:rPr>
       </w:pPr>
-      <w:hyperlink w:anchor="_Toc48407651" w:history="1">
+      <w:hyperlink w:anchor="_Toc49965809" w:history="1">
         <w:r>
           <w:rPr>
             <w:rStyle w:val="Hyperlink"/>
@@ -4091,7 +4118,7 @@
             <w:noProof/>
             <w:webHidden/>
           </w:rPr>
-          <w:instrText xml:space="preserve"> PAGEREF _Toc48407651 \h </w:instrText>
+          <w:instrText xml:space="preserve"> PAGEREF _Toc49965809 \h </w:instrText>
         </w:r>
         <w:r>
           <w:rPr>
@@ -4135,7 +4162,7 @@
           <w:lang w:eastAsia="pt-BR"/>
         </w:rPr>
       </w:pPr>
-      <w:hyperlink w:anchor="_Toc48407652" w:history="1">
+      <w:hyperlink w:anchor="_Toc49965810" w:history="1">
         <w:r>
           <w:rPr>
             <w:rStyle w:val="Hyperlink"/>
@@ -4162,7 +4189,7 @@
             <w:noProof/>
             <w:webHidden/>
           </w:rPr>
-          <w:instrText xml:space="preserve"> PAGEREF _Toc48407652 \h </w:instrText>
+          <w:instrText xml:space="preserve"> PAGEREF _Toc49965810 \h </w:instrText>
         </w:r>
         <w:r>
           <w:rPr>
@@ -4206,7 +4233,7 @@
           <w:lang w:eastAsia="pt-BR"/>
         </w:rPr>
       </w:pPr>
-      <w:hyperlink w:anchor="_Toc48407653" w:history="1">
+      <w:hyperlink w:anchor="_Toc49965811" w:history="1">
         <w:r>
           <w:rPr>
             <w:rStyle w:val="Hyperlink"/>
@@ -4233,7 +4260,7 @@
             <w:noProof/>
             <w:webHidden/>
           </w:rPr>
-          <w:instrText xml:space="preserve"> PAGEREF _Toc48407653 \h </w:instrText>
+          <w:instrText xml:space="preserve"> PAGEREF _Toc49965811 \h </w:instrText>
         </w:r>
         <w:r>
           <w:rPr>
@@ -4277,7 +4304,7 @@
           <w:lang w:eastAsia="pt-BR"/>
         </w:rPr>
       </w:pPr>
-      <w:hyperlink w:anchor="_Toc48407654" w:history="1">
+      <w:hyperlink w:anchor="_Toc49965812" w:history="1">
         <w:r>
           <w:rPr>
             <w:rStyle w:val="Hyperlink"/>
@@ -4304,7 +4331,7 @@
             <w:noProof/>
             <w:webHidden/>
           </w:rPr>
-          <w:instrText xml:space="preserve"> PAGEREF _Toc48407654 \h </w:instrText>
+          <w:instrText xml:space="preserve"> PAGEREF _Toc49965812 \h </w:instrText>
         </w:r>
         <w:r>
           <w:rPr>
@@ -4348,7 +4375,7 @@
           <w:lang w:eastAsia="pt-BR"/>
         </w:rPr>
       </w:pPr>
-      <w:hyperlink w:anchor="_Toc48407655" w:history="1">
+      <w:hyperlink w:anchor="_Toc49965813" w:history="1">
         <w:r>
           <w:rPr>
             <w:rStyle w:val="Hyperlink"/>
@@ -4375,7 +4402,7 @@
             <w:noProof/>
             <w:webHidden/>
           </w:rPr>
-          <w:instrText xml:space="preserve"> PAGEREF _Toc48407655 \h </w:instrText>
+          <w:instrText xml:space="preserve"> PAGEREF _Toc49965813 \h </w:instrText>
         </w:r>
         <w:r>
           <w:rPr>
@@ -4419,7 +4446,7 @@
           <w:lang w:eastAsia="pt-BR"/>
         </w:rPr>
       </w:pPr>
-      <w:hyperlink w:anchor="_Toc48407656" w:history="1">
+      <w:hyperlink w:anchor="_Toc49965814" w:history="1">
         <w:r>
           <w:rPr>
             <w:rStyle w:val="Hyperlink"/>
@@ -4446,7 +4473,7 @@
             <w:noProof/>
             <w:webHidden/>
           </w:rPr>
-          <w:instrText xml:space="preserve"> PAGEREF _Toc48407656 \h </w:instrText>
+          <w:instrText xml:space="preserve"> PAGEREF _Toc49965814 \h </w:instrText>
         </w:r>
         <w:r>
           <w:rPr>
@@ -4490,7 +4517,7 @@
           <w:lang w:eastAsia="pt-BR"/>
         </w:rPr>
       </w:pPr>
-      <w:hyperlink w:anchor="_Toc48407657" w:history="1">
+      <w:hyperlink w:anchor="_Toc49965815" w:history="1">
         <w:r>
           <w:rPr>
             <w:rStyle w:val="Hyperlink"/>
@@ -4517,7 +4544,7 @@
             <w:noProof/>
             <w:webHidden/>
           </w:rPr>
-          <w:instrText xml:space="preserve"> PAGEREF _Toc48407657 \h </w:instrText>
+          <w:instrText xml:space="preserve"> PAGEREF _Toc49965815 \h </w:instrText>
         </w:r>
         <w:r>
           <w:rPr>
@@ -4561,7 +4588,7 @@
           <w:lang w:eastAsia="pt-BR"/>
         </w:rPr>
       </w:pPr>
-      <w:hyperlink w:anchor="_Toc48407658" w:history="1">
+      <w:hyperlink w:anchor="_Toc49965816" w:history="1">
         <w:r>
           <w:rPr>
             <w:rStyle w:val="Hyperlink"/>
@@ -4588,7 +4615,7 @@
             <w:noProof/>
             <w:webHidden/>
           </w:rPr>
-          <w:instrText xml:space="preserve"> PAGEREF _Toc48407658 \h </w:instrText>
+          <w:instrText xml:space="preserve"> PAGEREF _Toc49965816 \h </w:instrText>
         </w:r>
         <w:r>
           <w:rPr>
@@ -4632,7 +4659,7 @@
           <w:lang w:eastAsia="pt-BR"/>
         </w:rPr>
       </w:pPr>
-      <w:hyperlink w:anchor="_Toc48407659" w:history="1">
+      <w:hyperlink w:anchor="_Toc49965817" w:history="1">
         <w:r>
           <w:rPr>
             <w:rStyle w:val="Hyperlink"/>
@@ -4659,7 +4686,7 @@
             <w:noProof/>
             <w:webHidden/>
           </w:rPr>
-          <w:instrText xml:space="preserve"> PAGEREF _Toc48407659 \h </w:instrText>
+          <w:instrText xml:space="preserve"> PAGEREF _Toc49965817 \h </w:instrText>
         </w:r>
         <w:r>
           <w:rPr>
@@ -4703,7 +4730,7 @@
           <w:lang w:eastAsia="pt-BR"/>
         </w:rPr>
       </w:pPr>
-      <w:hyperlink w:anchor="_Toc48407660" w:history="1">
+      <w:hyperlink w:anchor="_Toc49965818" w:history="1">
         <w:r>
           <w:rPr>
             <w:rStyle w:val="Hyperlink"/>
@@ -4730,7 +4757,7 @@
             <w:noProof/>
             <w:webHidden/>
           </w:rPr>
-          <w:instrText xml:space="preserve"> PAGEREF _Toc48407660 \h </w:instrText>
+          <w:instrText xml:space="preserve"> PAGEREF _Toc49965818 \h </w:instrText>
         </w:r>
         <w:r>
           <w:rPr>
@@ -4774,7 +4801,7 @@
           <w:lang w:eastAsia="pt-BR"/>
         </w:rPr>
       </w:pPr>
-      <w:hyperlink w:anchor="_Toc48407661" w:history="1">
+      <w:hyperlink w:anchor="_Toc49965819" w:history="1">
         <w:r>
           <w:rPr>
             <w:rStyle w:val="Hyperlink"/>
@@ -4801,7 +4828,7 @@
             <w:noProof/>
             <w:webHidden/>
           </w:rPr>
-          <w:instrText xml:space="preserve"> PAGEREF _Toc48407661 \h </w:instrText>
+          <w:instrText xml:space="preserve"> PAGEREF _Toc49965819 \h </w:instrText>
         </w:r>
         <w:r>
           <w:rPr>
@@ -4845,13 +4872,13 @@
           <w:lang w:eastAsia="pt-BR"/>
         </w:rPr>
       </w:pPr>
-      <w:hyperlink w:anchor="_Toc48407662" w:history="1">
+      <w:hyperlink w:anchor="_Toc49965820" w:history="1">
         <w:r>
           <w:rPr>
             <w:rStyle w:val="Hyperlink"/>
             <w:noProof/>
           </w:rPr>
-          <w:t>Figura 28: Fluxograma da estrutura da API Rest</w:t>
+          <w:t>Figura 28: Inserção de categoria de pagamento na camada config</w:t>
         </w:r>
         <w:r>
           <w:rPr>
@@ -4872,7 +4899,7 @@
             <w:noProof/>
             <w:webHidden/>
           </w:rPr>
-          <w:instrText xml:space="preserve"> PAGEREF _Toc48407662 \h </w:instrText>
+          <w:instrText xml:space="preserve"> PAGEREF _Toc49965820 \h </w:instrText>
         </w:r>
         <w:r>
           <w:rPr>
@@ -4892,7 +4919,7 @@
             <w:noProof/>
             <w:webHidden/>
           </w:rPr>
-          <w:t>45</w:t>
+          <w:t>44</w:t>
         </w:r>
         <w:r>
           <w:rPr>
@@ -4916,13 +4943,13 @@
           <w:lang w:eastAsia="pt-BR"/>
         </w:rPr>
       </w:pPr>
-      <w:hyperlink w:anchor="_Toc48407663" w:history="1">
+      <w:hyperlink w:anchor="_Toc49965821" w:history="1">
         <w:r>
           <w:rPr>
             <w:rStyle w:val="Hyperlink"/>
             <w:noProof/>
           </w:rPr>
-          <w:t>Figura 29: Método da classe de serviço de contas</w:t>
+          <w:t>Figura 29: Ilustração da classe Bill da camada de domain</w:t>
         </w:r>
         <w:r>
           <w:rPr>
@@ -4943,7 +4970,7 @@
             <w:noProof/>
             <w:webHidden/>
           </w:rPr>
-          <w:instrText xml:space="preserve"> PAGEREF _Toc48407663 \h </w:instrText>
+          <w:instrText xml:space="preserve"> PAGEREF _Toc49965821 \h </w:instrText>
         </w:r>
         <w:r>
           <w:rPr>
@@ -4963,7 +4990,7 @@
             <w:noProof/>
             <w:webHidden/>
           </w:rPr>
-          <w:t>46</w:t>
+          <w:t>45</w:t>
         </w:r>
         <w:r>
           <w:rPr>
@@ -4987,13 +5014,13 @@
           <w:lang w:eastAsia="pt-BR"/>
         </w:rPr>
       </w:pPr>
-      <w:hyperlink w:anchor="_Toc48407664" w:history="1">
+      <w:hyperlink w:anchor="_Toc49965822" w:history="1">
         <w:r>
           <w:rPr>
             <w:rStyle w:val="Hyperlink"/>
             <w:noProof/>
           </w:rPr>
-          <w:t>Figura 30: Interface gráfica (Página de acesso, página inicial e Menu)</w:t>
+          <w:t>Figura 30: Ilustração da classe BillDTO</w:t>
         </w:r>
         <w:r>
           <w:rPr>
@@ -5014,7 +5041,7 @@
             <w:noProof/>
             <w:webHidden/>
           </w:rPr>
-          <w:instrText xml:space="preserve"> PAGEREF _Toc48407664 \h </w:instrText>
+          <w:instrText xml:space="preserve"> PAGEREF _Toc49965822 \h </w:instrText>
         </w:r>
         <w:r>
           <w:rPr>
@@ -5034,7 +5061,7 @@
             <w:noProof/>
             <w:webHidden/>
           </w:rPr>
-          <w:t>47</w:t>
+          <w:t>46</w:t>
         </w:r>
         <w:r>
           <w:rPr>
@@ -5058,13 +5085,13 @@
           <w:lang w:eastAsia="pt-BR"/>
         </w:rPr>
       </w:pPr>
-      <w:hyperlink w:anchor="_Toc48407665" w:history="1">
+      <w:hyperlink w:anchor="_Toc49965823" w:history="1">
         <w:r>
           <w:rPr>
             <w:rStyle w:val="Hyperlink"/>
             <w:noProof/>
           </w:rPr>
-          <w:t>Figura 31: Interface gráfica (Formulário e Lista de contas)</w:t>
+          <w:t>Figura 31: Ilustração da classe UserForm</w:t>
         </w:r>
         <w:r>
           <w:rPr>
@@ -5085,7 +5112,7 @@
             <w:noProof/>
             <w:webHidden/>
           </w:rPr>
-          <w:instrText xml:space="preserve"> PAGEREF _Toc48407665 \h </w:instrText>
+          <w:instrText xml:space="preserve"> PAGEREF _Toc49965823 \h </w:instrText>
         </w:r>
         <w:r>
           <w:rPr>
@@ -5105,7 +5132,7 @@
             <w:noProof/>
             <w:webHidden/>
           </w:rPr>
-          <w:t>48</w:t>
+          <w:t>47</w:t>
         </w:r>
         <w:r>
           <w:rPr>
@@ -5129,13 +5156,13 @@
           <w:lang w:eastAsia="pt-BR"/>
         </w:rPr>
       </w:pPr>
-      <w:hyperlink w:anchor="_Toc48407666" w:history="1">
+      <w:hyperlink w:anchor="_Toc49965824" w:history="1">
         <w:r>
           <w:rPr>
             <w:rStyle w:val="Hyperlink"/>
             <w:noProof/>
           </w:rPr>
-          <w:t>Figura 32: Interface gráfica da lista de recebimentos</w:t>
+          <w:t>Figura 32: Ilustração da classe BillResource</w:t>
         </w:r>
         <w:r>
           <w:rPr>
@@ -5156,7 +5183,7 @@
             <w:noProof/>
             <w:webHidden/>
           </w:rPr>
-          <w:instrText xml:space="preserve"> PAGEREF _Toc48407666 \h </w:instrText>
+          <w:instrText xml:space="preserve"> PAGEREF _Toc49965824 \h </w:instrText>
         </w:r>
         <w:r>
           <w:rPr>
@@ -5176,6 +5203,219 @@
             <w:noProof/>
             <w:webHidden/>
           </w:rPr>
+          <w:t>47</w:t>
+        </w:r>
+        <w:r>
+          <w:rPr>
+            <w:noProof/>
+            <w:webHidden/>
+          </w:rPr>
+          <w:fldChar w:fldCharType="end"/>
+        </w:r>
+      </w:hyperlink>
+    </w:p>
+    <w:p>
+      <w:pPr>
+        <w:pStyle w:val="ndicedeilustraes"/>
+        <w:tabs>
+          <w:tab w:val="right" w:leader="dot" w:pos="9628"/>
+        </w:tabs>
+        <w:rPr>
+          <w:rFonts w:asciiTheme="minorHAnsi" w:eastAsiaTheme="minorEastAsia" w:hAnsiTheme="minorHAnsi" w:cstheme="minorBidi"/>
+          <w:noProof/>
+          <w:sz w:val="22"/>
+          <w:lang w:eastAsia="pt-BR"/>
+        </w:rPr>
+      </w:pPr>
+      <w:hyperlink w:anchor="_Toc49965825" w:history="1">
+        <w:r>
+          <w:rPr>
+            <w:rStyle w:val="Hyperlink"/>
+            <w:noProof/>
+          </w:rPr>
+          <w:t>Figura 33: Ilustração da camada de regra de negócio</w:t>
+        </w:r>
+        <w:r>
+          <w:rPr>
+            <w:noProof/>
+            <w:webHidden/>
+          </w:rPr>
+          <w:tab/>
+        </w:r>
+        <w:r>
+          <w:rPr>
+            <w:noProof/>
+            <w:webHidden/>
+          </w:rPr>
+          <w:fldChar w:fldCharType="begin"/>
+        </w:r>
+        <w:r>
+          <w:rPr>
+            <w:noProof/>
+            <w:webHidden/>
+          </w:rPr>
+          <w:instrText xml:space="preserve"> PAGEREF _Toc49965825 \h </w:instrText>
+        </w:r>
+        <w:r>
+          <w:rPr>
+            <w:noProof/>
+            <w:webHidden/>
+          </w:rPr>
+        </w:r>
+        <w:r>
+          <w:rPr>
+            <w:noProof/>
+            <w:webHidden/>
+          </w:rPr>
+          <w:fldChar w:fldCharType="separate"/>
+        </w:r>
+        <w:r>
+          <w:rPr>
+            <w:noProof/>
+            <w:webHidden/>
+          </w:rPr>
+          <w:t>48</w:t>
+        </w:r>
+        <w:r>
+          <w:rPr>
+            <w:noProof/>
+            <w:webHidden/>
+          </w:rPr>
+          <w:fldChar w:fldCharType="end"/>
+        </w:r>
+      </w:hyperlink>
+    </w:p>
+    <w:p>
+      <w:pPr>
+        <w:pStyle w:val="ndicedeilustraes"/>
+        <w:tabs>
+          <w:tab w:val="right" w:leader="dot" w:pos="9628"/>
+        </w:tabs>
+        <w:rPr>
+          <w:rFonts w:asciiTheme="minorHAnsi" w:eastAsiaTheme="minorEastAsia" w:hAnsiTheme="minorHAnsi" w:cstheme="minorBidi"/>
+          <w:noProof/>
+          <w:sz w:val="22"/>
+          <w:lang w:eastAsia="pt-BR"/>
+        </w:rPr>
+      </w:pPr>
+      <w:hyperlink w:anchor="_Toc49965826" w:history="1">
+        <w:r>
+          <w:rPr>
+            <w:rStyle w:val="Hyperlink"/>
+            <w:noProof/>
+          </w:rPr>
+          <w:t>Figura 34: Ilustração da classe BillRepository</w:t>
+        </w:r>
+        <w:r>
+          <w:rPr>
+            <w:noProof/>
+            <w:webHidden/>
+          </w:rPr>
+          <w:tab/>
+        </w:r>
+        <w:r>
+          <w:rPr>
+            <w:noProof/>
+            <w:webHidden/>
+          </w:rPr>
+          <w:fldChar w:fldCharType="begin"/>
+        </w:r>
+        <w:r>
+          <w:rPr>
+            <w:noProof/>
+            <w:webHidden/>
+          </w:rPr>
+          <w:instrText xml:space="preserve"> PAGEREF _Toc49965826 \h </w:instrText>
+        </w:r>
+        <w:r>
+          <w:rPr>
+            <w:noProof/>
+            <w:webHidden/>
+          </w:rPr>
+        </w:r>
+        <w:r>
+          <w:rPr>
+            <w:noProof/>
+            <w:webHidden/>
+          </w:rPr>
+          <w:fldChar w:fldCharType="separate"/>
+        </w:r>
+        <w:r>
+          <w:rPr>
+            <w:noProof/>
+            <w:webHidden/>
+          </w:rPr>
+          <w:t>48</w:t>
+        </w:r>
+        <w:r>
+          <w:rPr>
+            <w:noProof/>
+            <w:webHidden/>
+          </w:rPr>
+          <w:fldChar w:fldCharType="end"/>
+        </w:r>
+      </w:hyperlink>
+    </w:p>
+    <w:p>
+      <w:pPr>
+        <w:pStyle w:val="ndicedeilustraes"/>
+        <w:tabs>
+          <w:tab w:val="right" w:leader="dot" w:pos="9628"/>
+        </w:tabs>
+        <w:rPr>
+          <w:rFonts w:asciiTheme="minorHAnsi" w:eastAsiaTheme="minorEastAsia" w:hAnsiTheme="minorHAnsi" w:cstheme="minorBidi"/>
+          <w:noProof/>
+          <w:sz w:val="22"/>
+          <w:lang w:eastAsia="pt-BR"/>
+        </w:rPr>
+      </w:pPr>
+      <w:hyperlink w:anchor="_Toc49965827" w:history="1">
+        <w:r>
+          <w:rPr>
+            <w:rStyle w:val="Hyperlink"/>
+            <w:noProof/>
+          </w:rPr>
+          <w:t>Figura 35: Fluxograma da estrutura da API Rest</w:t>
+        </w:r>
+        <w:r>
+          <w:rPr>
+            <w:noProof/>
+            <w:webHidden/>
+          </w:rPr>
+          <w:tab/>
+        </w:r>
+        <w:r>
+          <w:rPr>
+            <w:noProof/>
+            <w:webHidden/>
+          </w:rPr>
+          <w:fldChar w:fldCharType="begin"/>
+        </w:r>
+        <w:r>
+          <w:rPr>
+            <w:noProof/>
+            <w:webHidden/>
+          </w:rPr>
+          <w:instrText xml:space="preserve"> PAGEREF _Toc49965827 \h </w:instrText>
+        </w:r>
+        <w:r>
+          <w:rPr>
+            <w:noProof/>
+            <w:webHidden/>
+          </w:rPr>
+        </w:r>
+        <w:r>
+          <w:rPr>
+            <w:noProof/>
+            <w:webHidden/>
+          </w:rPr>
+          <w:fldChar w:fldCharType="separate"/>
+        </w:r>
+        <w:r>
+          <w:rPr>
+            <w:noProof/>
+            <w:webHidden/>
+          </w:rPr>
           <w:t>49</w:t>
         </w:r>
         <w:r>
@@ -5189,6 +5429,290 @@
     </w:p>
     <w:p>
       <w:pPr>
+        <w:pStyle w:val="ndicedeilustraes"/>
+        <w:tabs>
+          <w:tab w:val="right" w:leader="dot" w:pos="9628"/>
+        </w:tabs>
+        <w:rPr>
+          <w:rFonts w:asciiTheme="minorHAnsi" w:eastAsiaTheme="minorEastAsia" w:hAnsiTheme="minorHAnsi" w:cstheme="minorBidi"/>
+          <w:noProof/>
+          <w:sz w:val="22"/>
+          <w:lang w:eastAsia="pt-BR"/>
+        </w:rPr>
+      </w:pPr>
+      <w:hyperlink w:anchor="_Toc49965828" w:history="1">
+        <w:r>
+          <w:rPr>
+            <w:rStyle w:val="Hyperlink"/>
+            <w:noProof/>
+          </w:rPr>
+          <w:t>Figura 36: Método da classe de serviço de contas</w:t>
+        </w:r>
+        <w:r>
+          <w:rPr>
+            <w:noProof/>
+            <w:webHidden/>
+          </w:rPr>
+          <w:tab/>
+        </w:r>
+        <w:r>
+          <w:rPr>
+            <w:noProof/>
+            <w:webHidden/>
+          </w:rPr>
+          <w:fldChar w:fldCharType="begin"/>
+        </w:r>
+        <w:r>
+          <w:rPr>
+            <w:noProof/>
+            <w:webHidden/>
+          </w:rPr>
+          <w:instrText xml:space="preserve"> PAGEREF _Toc49965828 \h </w:instrText>
+        </w:r>
+        <w:r>
+          <w:rPr>
+            <w:noProof/>
+            <w:webHidden/>
+          </w:rPr>
+        </w:r>
+        <w:r>
+          <w:rPr>
+            <w:noProof/>
+            <w:webHidden/>
+          </w:rPr>
+          <w:fldChar w:fldCharType="separate"/>
+        </w:r>
+        <w:r>
+          <w:rPr>
+            <w:noProof/>
+            <w:webHidden/>
+          </w:rPr>
+          <w:t>50</w:t>
+        </w:r>
+        <w:r>
+          <w:rPr>
+            <w:noProof/>
+            <w:webHidden/>
+          </w:rPr>
+          <w:fldChar w:fldCharType="end"/>
+        </w:r>
+      </w:hyperlink>
+    </w:p>
+    <w:p>
+      <w:pPr>
+        <w:pStyle w:val="ndicedeilustraes"/>
+        <w:tabs>
+          <w:tab w:val="right" w:leader="dot" w:pos="9628"/>
+        </w:tabs>
+        <w:rPr>
+          <w:rFonts w:asciiTheme="minorHAnsi" w:eastAsiaTheme="minorEastAsia" w:hAnsiTheme="minorHAnsi" w:cstheme="minorBidi"/>
+          <w:noProof/>
+          <w:sz w:val="22"/>
+          <w:lang w:eastAsia="pt-BR"/>
+        </w:rPr>
+      </w:pPr>
+      <w:hyperlink w:anchor="_Toc49965829" w:history="1">
+        <w:r>
+          <w:rPr>
+            <w:rStyle w:val="Hyperlink"/>
+            <w:noProof/>
+          </w:rPr>
+          <w:t>Figura 37: Interface gráfica (Página de acesso, página inicial e Menu)</w:t>
+        </w:r>
+        <w:r>
+          <w:rPr>
+            <w:noProof/>
+            <w:webHidden/>
+          </w:rPr>
+          <w:tab/>
+        </w:r>
+        <w:r>
+          <w:rPr>
+            <w:noProof/>
+            <w:webHidden/>
+          </w:rPr>
+          <w:fldChar w:fldCharType="begin"/>
+        </w:r>
+        <w:r>
+          <w:rPr>
+            <w:noProof/>
+            <w:webHidden/>
+          </w:rPr>
+          <w:instrText xml:space="preserve"> PAGEREF _Toc49965829 \h </w:instrText>
+        </w:r>
+        <w:r>
+          <w:rPr>
+            <w:noProof/>
+            <w:webHidden/>
+          </w:rPr>
+        </w:r>
+        <w:r>
+          <w:rPr>
+            <w:noProof/>
+            <w:webHidden/>
+          </w:rPr>
+          <w:fldChar w:fldCharType="separate"/>
+        </w:r>
+        <w:r>
+          <w:rPr>
+            <w:noProof/>
+            <w:webHidden/>
+          </w:rPr>
+          <w:t>51</w:t>
+        </w:r>
+        <w:r>
+          <w:rPr>
+            <w:noProof/>
+            <w:webHidden/>
+          </w:rPr>
+          <w:fldChar w:fldCharType="end"/>
+        </w:r>
+      </w:hyperlink>
+    </w:p>
+    <w:p>
+      <w:pPr>
+        <w:pStyle w:val="ndicedeilustraes"/>
+        <w:tabs>
+          <w:tab w:val="right" w:leader="dot" w:pos="9628"/>
+        </w:tabs>
+        <w:rPr>
+          <w:rFonts w:asciiTheme="minorHAnsi" w:eastAsiaTheme="minorEastAsia" w:hAnsiTheme="minorHAnsi" w:cstheme="minorBidi"/>
+          <w:noProof/>
+          <w:sz w:val="22"/>
+          <w:lang w:eastAsia="pt-BR"/>
+        </w:rPr>
+      </w:pPr>
+      <w:hyperlink w:anchor="_Toc49965830" w:history="1">
+        <w:r>
+          <w:rPr>
+            <w:rStyle w:val="Hyperlink"/>
+            <w:noProof/>
+          </w:rPr>
+          <w:t>Figura 38: Interface gráfica (Formulário e Lista de contas)</w:t>
+        </w:r>
+        <w:r>
+          <w:rPr>
+            <w:noProof/>
+            <w:webHidden/>
+          </w:rPr>
+          <w:tab/>
+        </w:r>
+        <w:r>
+          <w:rPr>
+            <w:noProof/>
+            <w:webHidden/>
+          </w:rPr>
+          <w:fldChar w:fldCharType="begin"/>
+        </w:r>
+        <w:r>
+          <w:rPr>
+            <w:noProof/>
+            <w:webHidden/>
+          </w:rPr>
+          <w:instrText xml:space="preserve"> PAGEREF _Toc49965830 \h </w:instrText>
+        </w:r>
+        <w:r>
+          <w:rPr>
+            <w:noProof/>
+            <w:webHidden/>
+          </w:rPr>
+        </w:r>
+        <w:r>
+          <w:rPr>
+            <w:noProof/>
+            <w:webHidden/>
+          </w:rPr>
+          <w:fldChar w:fldCharType="separate"/>
+        </w:r>
+        <w:r>
+          <w:rPr>
+            <w:noProof/>
+            <w:webHidden/>
+          </w:rPr>
+          <w:t>52</w:t>
+        </w:r>
+        <w:r>
+          <w:rPr>
+            <w:noProof/>
+            <w:webHidden/>
+          </w:rPr>
+          <w:fldChar w:fldCharType="end"/>
+        </w:r>
+      </w:hyperlink>
+    </w:p>
+    <w:p>
+      <w:pPr>
+        <w:pStyle w:val="ndicedeilustraes"/>
+        <w:tabs>
+          <w:tab w:val="right" w:leader="dot" w:pos="9628"/>
+        </w:tabs>
+        <w:rPr>
+          <w:rFonts w:asciiTheme="minorHAnsi" w:eastAsiaTheme="minorEastAsia" w:hAnsiTheme="minorHAnsi" w:cstheme="minorBidi"/>
+          <w:noProof/>
+          <w:sz w:val="22"/>
+          <w:lang w:eastAsia="pt-BR"/>
+        </w:rPr>
+      </w:pPr>
+      <w:hyperlink w:anchor="_Toc49965831" w:history="1">
+        <w:r>
+          <w:rPr>
+            <w:rStyle w:val="Hyperlink"/>
+            <w:noProof/>
+          </w:rPr>
+          <w:t>Figura 39: Interface gráfica da lista de recebimentos</w:t>
+        </w:r>
+        <w:r>
+          <w:rPr>
+            <w:noProof/>
+            <w:webHidden/>
+          </w:rPr>
+          <w:tab/>
+        </w:r>
+        <w:r>
+          <w:rPr>
+            <w:noProof/>
+            <w:webHidden/>
+          </w:rPr>
+          <w:fldChar w:fldCharType="begin"/>
+        </w:r>
+        <w:r>
+          <w:rPr>
+            <w:noProof/>
+            <w:webHidden/>
+          </w:rPr>
+          <w:instrText xml:space="preserve"> PAGEREF _Toc49965831 \h </w:instrText>
+        </w:r>
+        <w:r>
+          <w:rPr>
+            <w:noProof/>
+            <w:webHidden/>
+          </w:rPr>
+        </w:r>
+        <w:r>
+          <w:rPr>
+            <w:noProof/>
+            <w:webHidden/>
+          </w:rPr>
+          <w:fldChar w:fldCharType="separate"/>
+        </w:r>
+        <w:r>
+          <w:rPr>
+            <w:noProof/>
+            <w:webHidden/>
+          </w:rPr>
+          <w:t>53</w:t>
+        </w:r>
+        <w:r>
+          <w:rPr>
+            <w:noProof/>
+            <w:webHidden/>
+          </w:rPr>
+          <w:fldChar w:fldCharType="end"/>
+        </w:r>
+      </w:hyperlink>
+    </w:p>
+    <w:p>
+      <w:pPr>
         <w:pStyle w:val="CabealhodoSumrio"/>
       </w:pPr>
       <w:r>
@@ -5198,62 +5722,6 @@
     <w:p>
       <w:pPr>
         <w:pStyle w:val="CabealhodoSumrio"/>
-      </w:pPr>
-    </w:p>
-    <w:p>
-      <w:pPr>
-        <w:rPr>
-          <w:lang w:eastAsia="pt-BR"/>
-        </w:rPr>
-      </w:pPr>
-    </w:p>
-    <w:p>
-      <w:pPr>
-        <w:rPr>
-          <w:lang w:eastAsia="pt-BR"/>
-        </w:rPr>
-      </w:pPr>
-    </w:p>
-    <w:p>
-      <w:pPr>
-        <w:rPr>
-          <w:lang w:eastAsia="pt-BR"/>
-        </w:rPr>
-      </w:pPr>
-    </w:p>
-    <w:p>
-      <w:pPr>
-        <w:rPr>
-          <w:lang w:eastAsia="pt-BR"/>
-        </w:rPr>
-      </w:pPr>
-    </w:p>
-    <w:p>
-      <w:pPr>
-        <w:rPr>
-          <w:lang w:eastAsia="pt-BR"/>
-        </w:rPr>
-      </w:pPr>
-    </w:p>
-    <w:p>
-      <w:pPr>
-        <w:rPr>
-          <w:lang w:eastAsia="pt-BR"/>
-        </w:rPr>
-      </w:pPr>
-    </w:p>
-    <w:p>
-      <w:pPr>
-        <w:rPr>
-          <w:lang w:eastAsia="pt-BR"/>
-        </w:rPr>
-      </w:pPr>
-    </w:p>
-    <w:p>
-      <w:pPr>
-        <w:rPr>
-          <w:lang w:eastAsia="pt-BR"/>
-        </w:rPr>
       </w:pPr>
     </w:p>
     <w:p>
@@ -5367,7 +5835,7 @@
             </w:rPr>
             <w:fldChar w:fldCharType="separate"/>
           </w:r>
-          <w:hyperlink w:anchor="_Toc48407667" w:history="1">
+          <w:hyperlink w:anchor="_Toc49965759" w:history="1">
             <w:r>
               <w:rPr>
                 <w:rStyle w:val="Hyperlink"/>
@@ -5412,7 +5880,7 @@
                 <w:noProof/>
                 <w:webHidden/>
               </w:rPr>
-              <w:instrText xml:space="preserve"> PAGEREF _Toc48407667 \h </w:instrText>
+              <w:instrText xml:space="preserve"> PAGEREF _Toc49965759 \h </w:instrText>
             </w:r>
             <w:r>
               <w:rPr>
@@ -5458,7 +5926,7 @@
               <w:lang w:eastAsia="pt-BR"/>
             </w:rPr>
           </w:pPr>
-          <w:hyperlink w:anchor="_Toc48407668" w:history="1">
+          <w:hyperlink w:anchor="_Toc49965760" w:history="1">
             <w:r>
               <w:rPr>
                 <w:rStyle w:val="Hyperlink"/>
@@ -5502,7 +5970,7 @@
                 <w:noProof/>
                 <w:webHidden/>
               </w:rPr>
-              <w:instrText xml:space="preserve"> PAGEREF _Toc48407668 \h </w:instrText>
+              <w:instrText xml:space="preserve"> PAGEREF _Toc49965760 \h </w:instrText>
             </w:r>
             <w:r>
               <w:rPr>
@@ -5548,7 +6016,7 @@
               <w:lang w:eastAsia="pt-BR"/>
             </w:rPr>
           </w:pPr>
-          <w:hyperlink w:anchor="_Toc48407669" w:history="1">
+          <w:hyperlink w:anchor="_Toc49965761" w:history="1">
             <w:r>
               <w:rPr>
                 <w:rStyle w:val="Hyperlink"/>
@@ -5592,7 +6060,7 @@
                 <w:noProof/>
                 <w:webHidden/>
               </w:rPr>
-              <w:instrText xml:space="preserve"> PAGEREF _Toc48407669 \h </w:instrText>
+              <w:instrText xml:space="preserve"> PAGEREF _Toc49965761 \h </w:instrText>
             </w:r>
             <w:r>
               <w:rPr>
@@ -5638,7 +6106,7 @@
               <w:lang w:eastAsia="pt-BR"/>
             </w:rPr>
           </w:pPr>
-          <w:hyperlink w:anchor="_Toc48407670" w:history="1">
+          <w:hyperlink w:anchor="_Toc49965762" w:history="1">
             <w:r>
               <w:rPr>
                 <w:rStyle w:val="Hyperlink"/>
@@ -5682,7 +6150,7 @@
                 <w:noProof/>
                 <w:webHidden/>
               </w:rPr>
-              <w:instrText xml:space="preserve"> PAGEREF _Toc48407670 \h </w:instrText>
+              <w:instrText xml:space="preserve"> PAGEREF _Toc49965762 \h </w:instrText>
             </w:r>
             <w:r>
               <w:rPr>
@@ -5728,7 +6196,7 @@
               <w:lang w:eastAsia="pt-BR"/>
             </w:rPr>
           </w:pPr>
-          <w:hyperlink w:anchor="_Toc48407671" w:history="1">
+          <w:hyperlink w:anchor="_Toc49965763" w:history="1">
             <w:r>
               <w:rPr>
                 <w:rStyle w:val="Hyperlink"/>
@@ -5772,7 +6240,7 @@
                 <w:noProof/>
                 <w:webHidden/>
               </w:rPr>
-              <w:instrText xml:space="preserve"> PAGEREF _Toc48407671 \h </w:instrText>
+              <w:instrText xml:space="preserve"> PAGEREF _Toc49965763 \h </w:instrText>
             </w:r>
             <w:r>
               <w:rPr>
@@ -5818,7 +6286,7 @@
               <w:lang w:eastAsia="pt-BR"/>
             </w:rPr>
           </w:pPr>
-          <w:hyperlink w:anchor="_Toc48407672" w:history="1">
+          <w:hyperlink w:anchor="_Toc49965764" w:history="1">
             <w:r>
               <w:rPr>
                 <w:rStyle w:val="Hyperlink"/>
@@ -5862,7 +6330,7 @@
                 <w:noProof/>
                 <w:webHidden/>
               </w:rPr>
-              <w:instrText xml:space="preserve"> PAGEREF _Toc48407672 \h </w:instrText>
+              <w:instrText xml:space="preserve"> PAGEREF _Toc49965764 \h </w:instrText>
             </w:r>
             <w:r>
               <w:rPr>
@@ -5908,7 +6376,7 @@
               <w:lang w:eastAsia="pt-BR"/>
             </w:rPr>
           </w:pPr>
-          <w:hyperlink w:anchor="_Toc48407673" w:history="1">
+          <w:hyperlink w:anchor="_Toc49965765" w:history="1">
             <w:r>
               <w:rPr>
                 <w:rStyle w:val="Hyperlink"/>
@@ -5952,7 +6420,7 @@
                 <w:noProof/>
                 <w:webHidden/>
               </w:rPr>
-              <w:instrText xml:space="preserve"> PAGEREF _Toc48407673 \h </w:instrText>
+              <w:instrText xml:space="preserve"> PAGEREF _Toc49965765 \h </w:instrText>
             </w:r>
             <w:r>
               <w:rPr>
@@ -5998,7 +6466,7 @@
               <w:lang w:eastAsia="pt-BR"/>
             </w:rPr>
           </w:pPr>
-          <w:hyperlink w:anchor="_Toc48407674" w:history="1">
+          <w:hyperlink w:anchor="_Toc49965766" w:history="1">
             <w:r>
               <w:rPr>
                 <w:rStyle w:val="Hyperlink"/>
@@ -6042,7 +6510,7 @@
                 <w:noProof/>
                 <w:webHidden/>
               </w:rPr>
-              <w:instrText xml:space="preserve"> PAGEREF _Toc48407674 \h </w:instrText>
+              <w:instrText xml:space="preserve"> PAGEREF _Toc49965766 \h </w:instrText>
             </w:r>
             <w:r>
               <w:rPr>
@@ -6089,7 +6557,7 @@
               <w:lang w:eastAsia="pt-BR"/>
             </w:rPr>
           </w:pPr>
-          <w:hyperlink w:anchor="_Toc48407675" w:history="1">
+          <w:hyperlink w:anchor="_Toc49965767" w:history="1">
             <w:r>
               <w:rPr>
                 <w:rStyle w:val="Hyperlink"/>
@@ -6134,7 +6602,7 @@
                 <w:noProof/>
                 <w:webHidden/>
               </w:rPr>
-              <w:instrText xml:space="preserve"> PAGEREF _Toc48407675 \h </w:instrText>
+              <w:instrText xml:space="preserve"> PAGEREF _Toc49965767 \h </w:instrText>
             </w:r>
             <w:r>
               <w:rPr>
@@ -6180,7 +6648,7 @@
               <w:lang w:eastAsia="pt-BR"/>
             </w:rPr>
           </w:pPr>
-          <w:hyperlink w:anchor="_Toc48407676" w:history="1">
+          <w:hyperlink w:anchor="_Toc49965768" w:history="1">
             <w:r>
               <w:rPr>
                 <w:rStyle w:val="Hyperlink"/>
@@ -6224,7 +6692,7 @@
                 <w:noProof/>
                 <w:webHidden/>
               </w:rPr>
-              <w:instrText xml:space="preserve"> PAGEREF _Toc48407676 \h </w:instrText>
+              <w:instrText xml:space="preserve"> PAGEREF _Toc49965768 \h </w:instrText>
             </w:r>
             <w:r>
               <w:rPr>
@@ -6270,7 +6738,7 @@
               <w:lang w:eastAsia="pt-BR"/>
             </w:rPr>
           </w:pPr>
-          <w:hyperlink w:anchor="_Toc48407677" w:history="1">
+          <w:hyperlink w:anchor="_Toc49965769" w:history="1">
             <w:r>
               <w:rPr>
                 <w:rStyle w:val="Hyperlink"/>
@@ -6314,7 +6782,7 @@
                 <w:noProof/>
                 <w:webHidden/>
               </w:rPr>
-              <w:instrText xml:space="preserve"> PAGEREF _Toc48407677 \h </w:instrText>
+              <w:instrText xml:space="preserve"> PAGEREF _Toc49965769 \h </w:instrText>
             </w:r>
             <w:r>
               <w:rPr>
@@ -6360,7 +6828,7 @@
               <w:lang w:eastAsia="pt-BR"/>
             </w:rPr>
           </w:pPr>
-          <w:hyperlink w:anchor="_Toc48407678" w:history="1">
+          <w:hyperlink w:anchor="_Toc49965770" w:history="1">
             <w:r>
               <w:rPr>
                 <w:rStyle w:val="Hyperlink"/>
@@ -6404,7 +6872,7 @@
                 <w:noProof/>
                 <w:webHidden/>
               </w:rPr>
-              <w:instrText xml:space="preserve"> PAGEREF _Toc48407678 \h </w:instrText>
+              <w:instrText xml:space="preserve"> PAGEREF _Toc49965770 \h </w:instrText>
             </w:r>
             <w:r>
               <w:rPr>
@@ -6451,7 +6919,7 @@
               <w:lang w:eastAsia="pt-BR"/>
             </w:rPr>
           </w:pPr>
-          <w:hyperlink w:anchor="_Toc48407679" w:history="1">
+          <w:hyperlink w:anchor="_Toc49965771" w:history="1">
             <w:r>
               <w:rPr>
                 <w:rStyle w:val="Hyperlink"/>
@@ -6496,7 +6964,7 @@
                 <w:noProof/>
                 <w:webHidden/>
               </w:rPr>
-              <w:instrText xml:space="preserve"> PAGEREF _Toc48407679 \h </w:instrText>
+              <w:instrText xml:space="preserve"> PAGEREF _Toc49965771 \h </w:instrText>
             </w:r>
             <w:r>
               <w:rPr>
@@ -6542,7 +7010,7 @@
               <w:lang w:eastAsia="pt-BR"/>
             </w:rPr>
           </w:pPr>
-          <w:hyperlink w:anchor="_Toc48407680" w:history="1">
+          <w:hyperlink w:anchor="_Toc49965772" w:history="1">
             <w:r>
               <w:rPr>
                 <w:rStyle w:val="Hyperlink"/>
@@ -6586,7 +7054,7 @@
                 <w:noProof/>
                 <w:webHidden/>
               </w:rPr>
-              <w:instrText xml:space="preserve"> PAGEREF _Toc48407680 \h </w:instrText>
+              <w:instrText xml:space="preserve"> PAGEREF _Toc49965772 \h </w:instrText>
             </w:r>
             <w:r>
               <w:rPr>
@@ -6632,7 +7100,7 @@
               <w:lang w:eastAsia="pt-BR"/>
             </w:rPr>
           </w:pPr>
-          <w:hyperlink w:anchor="_Toc48407681" w:history="1">
+          <w:hyperlink w:anchor="_Toc49965773" w:history="1">
             <w:r>
               <w:rPr>
                 <w:rStyle w:val="Hyperlink"/>
@@ -6676,7 +7144,7 @@
                 <w:noProof/>
                 <w:webHidden/>
               </w:rPr>
-              <w:instrText xml:space="preserve"> PAGEREF _Toc48407681 \h </w:instrText>
+              <w:instrText xml:space="preserve"> PAGEREF _Toc49965773 \h </w:instrText>
             </w:r>
             <w:r>
               <w:rPr>
@@ -6722,7 +7190,7 @@
               <w:lang w:eastAsia="pt-BR"/>
             </w:rPr>
           </w:pPr>
-          <w:hyperlink w:anchor="_Toc48407682" w:history="1">
+          <w:hyperlink w:anchor="_Toc49965774" w:history="1">
             <w:r>
               <w:rPr>
                 <w:rStyle w:val="Hyperlink"/>
@@ -6766,7 +7234,7 @@
                 <w:noProof/>
                 <w:webHidden/>
               </w:rPr>
-              <w:instrText xml:space="preserve"> PAGEREF _Toc48407682 \h </w:instrText>
+              <w:instrText xml:space="preserve"> PAGEREF _Toc49965774 \h </w:instrText>
             </w:r>
             <w:r>
               <w:rPr>
@@ -6812,7 +7280,7 @@
               <w:lang w:eastAsia="pt-BR"/>
             </w:rPr>
           </w:pPr>
-          <w:hyperlink w:anchor="_Toc48407683" w:history="1">
+          <w:hyperlink w:anchor="_Toc49965775" w:history="1">
             <w:r>
               <w:rPr>
                 <w:rStyle w:val="Hyperlink"/>
@@ -6856,7 +7324,7 @@
                 <w:noProof/>
                 <w:webHidden/>
               </w:rPr>
-              <w:instrText xml:space="preserve"> PAGEREF _Toc48407683 \h </w:instrText>
+              <w:instrText xml:space="preserve"> PAGEREF _Toc49965775 \h </w:instrText>
             </w:r>
             <w:r>
               <w:rPr>
@@ -6902,7 +7370,7 @@
               <w:lang w:eastAsia="pt-BR"/>
             </w:rPr>
           </w:pPr>
-          <w:hyperlink w:anchor="_Toc48407684" w:history="1">
+          <w:hyperlink w:anchor="_Toc49965776" w:history="1">
             <w:r>
               <w:rPr>
                 <w:rStyle w:val="Hyperlink"/>
@@ -6946,7 +7414,7 @@
                 <w:noProof/>
                 <w:webHidden/>
               </w:rPr>
-              <w:instrText xml:space="preserve"> PAGEREF _Toc48407684 \h </w:instrText>
+              <w:instrText xml:space="preserve"> PAGEREF _Toc49965776 \h </w:instrText>
             </w:r>
             <w:r>
               <w:rPr>
@@ -6992,7 +7460,7 @@
               <w:lang w:eastAsia="pt-BR"/>
             </w:rPr>
           </w:pPr>
-          <w:hyperlink w:anchor="_Toc48407685" w:history="1">
+          <w:hyperlink w:anchor="_Toc49965777" w:history="1">
             <w:r>
               <w:rPr>
                 <w:rStyle w:val="Hyperlink"/>
@@ -7036,7 +7504,7 @@
                 <w:noProof/>
                 <w:webHidden/>
               </w:rPr>
-              <w:instrText xml:space="preserve"> PAGEREF _Toc48407685 \h </w:instrText>
+              <w:instrText xml:space="preserve"> PAGEREF _Toc49965777 \h </w:instrText>
             </w:r>
             <w:r>
               <w:rPr>
@@ -7082,7 +7550,7 @@
               <w:lang w:eastAsia="pt-BR"/>
             </w:rPr>
           </w:pPr>
-          <w:hyperlink w:anchor="_Toc48407686" w:history="1">
+          <w:hyperlink w:anchor="_Toc49965778" w:history="1">
             <w:r>
               <w:rPr>
                 <w:rStyle w:val="Hyperlink"/>
@@ -7126,7 +7594,7 @@
                 <w:noProof/>
                 <w:webHidden/>
               </w:rPr>
-              <w:instrText xml:space="preserve"> PAGEREF _Toc48407686 \h </w:instrText>
+              <w:instrText xml:space="preserve"> PAGEREF _Toc49965778 \h </w:instrText>
             </w:r>
             <w:r>
               <w:rPr>
@@ -7172,7 +7640,7 @@
               <w:lang w:eastAsia="pt-BR"/>
             </w:rPr>
           </w:pPr>
-          <w:hyperlink w:anchor="_Toc48407687" w:history="1">
+          <w:hyperlink w:anchor="_Toc49965779" w:history="1">
             <w:r>
               <w:rPr>
                 <w:rStyle w:val="Hyperlink"/>
@@ -7216,7 +7684,7 @@
                 <w:noProof/>
                 <w:webHidden/>
               </w:rPr>
-              <w:instrText xml:space="preserve"> PAGEREF _Toc48407687 \h </w:instrText>
+              <w:instrText xml:space="preserve"> PAGEREF _Toc49965779 \h </w:instrText>
             </w:r>
             <w:r>
               <w:rPr>
@@ -7262,7 +7730,7 @@
               <w:lang w:eastAsia="pt-BR"/>
             </w:rPr>
           </w:pPr>
-          <w:hyperlink w:anchor="_Toc48407688" w:history="1">
+          <w:hyperlink w:anchor="_Toc49965780" w:history="1">
             <w:r>
               <w:rPr>
                 <w:rStyle w:val="Hyperlink"/>
@@ -7306,7 +7774,7 @@
                 <w:noProof/>
                 <w:webHidden/>
               </w:rPr>
-              <w:instrText xml:space="preserve"> PAGEREF _Toc48407688 \h </w:instrText>
+              <w:instrText xml:space="preserve"> PAGEREF _Toc49965780 \h </w:instrText>
             </w:r>
             <w:r>
               <w:rPr>
@@ -7352,7 +7820,7 @@
               <w:lang w:eastAsia="pt-BR"/>
             </w:rPr>
           </w:pPr>
-          <w:hyperlink w:anchor="_Toc48407689" w:history="1">
+          <w:hyperlink w:anchor="_Toc49965781" w:history="1">
             <w:r>
               <w:rPr>
                 <w:rStyle w:val="Hyperlink"/>
@@ -7396,7 +7864,7 @@
                 <w:noProof/>
                 <w:webHidden/>
               </w:rPr>
-              <w:instrText xml:space="preserve"> PAGEREF _Toc48407689 \h </w:instrText>
+              <w:instrText xml:space="preserve"> PAGEREF _Toc49965781 \h </w:instrText>
             </w:r>
             <w:r>
               <w:rPr>
@@ -7443,7 +7911,7 @@
               <w:lang w:eastAsia="pt-BR"/>
             </w:rPr>
           </w:pPr>
-          <w:hyperlink w:anchor="_Toc48407690" w:history="1">
+          <w:hyperlink w:anchor="_Toc49965782" w:history="1">
             <w:r>
               <w:rPr>
                 <w:rStyle w:val="Hyperlink"/>
@@ -7488,7 +7956,7 @@
                 <w:noProof/>
                 <w:webHidden/>
               </w:rPr>
-              <w:instrText xml:space="preserve"> PAGEREF _Toc48407690 \h </w:instrText>
+              <w:instrText xml:space="preserve"> PAGEREF _Toc49965782 \h </w:instrText>
             </w:r>
             <w:r>
               <w:rPr>
@@ -7534,7 +8002,7 @@
               <w:lang w:eastAsia="pt-BR"/>
             </w:rPr>
           </w:pPr>
-          <w:hyperlink w:anchor="_Toc48407691" w:history="1">
+          <w:hyperlink w:anchor="_Toc49965783" w:history="1">
             <w:r>
               <w:rPr>
                 <w:rStyle w:val="Hyperlink"/>
@@ -7578,7 +8046,7 @@
                 <w:noProof/>
                 <w:webHidden/>
               </w:rPr>
-              <w:instrText xml:space="preserve"> PAGEREF _Toc48407691 \h </w:instrText>
+              <w:instrText xml:space="preserve"> PAGEREF _Toc49965783 \h </w:instrText>
             </w:r>
             <w:r>
               <w:rPr>
@@ -7624,7 +8092,7 @@
               <w:lang w:eastAsia="pt-BR"/>
             </w:rPr>
           </w:pPr>
-          <w:hyperlink w:anchor="_Toc48407692" w:history="1">
+          <w:hyperlink w:anchor="_Toc49965784" w:history="1">
             <w:r>
               <w:rPr>
                 <w:rStyle w:val="Hyperlink"/>
@@ -7668,7 +8136,7 @@
                 <w:noProof/>
                 <w:webHidden/>
               </w:rPr>
-              <w:instrText xml:space="preserve"> PAGEREF _Toc48407692 \h </w:instrText>
+              <w:instrText xml:space="preserve"> PAGEREF _Toc49965784 \h </w:instrText>
             </w:r>
             <w:r>
               <w:rPr>
@@ -7714,7 +8182,7 @@
               <w:lang w:eastAsia="pt-BR"/>
             </w:rPr>
           </w:pPr>
-          <w:hyperlink w:anchor="_Toc48407693" w:history="1">
+          <w:hyperlink w:anchor="_Toc49965785" w:history="1">
             <w:r>
               <w:rPr>
                 <w:rStyle w:val="Hyperlink"/>
@@ -7758,7 +8226,7 @@
                 <w:noProof/>
                 <w:webHidden/>
               </w:rPr>
-              <w:instrText xml:space="preserve"> PAGEREF _Toc48407693 \h </w:instrText>
+              <w:instrText xml:space="preserve"> PAGEREF _Toc49965785 \h </w:instrText>
             </w:r>
             <w:r>
               <w:rPr>
@@ -7804,7 +8272,7 @@
               <w:lang w:eastAsia="pt-BR"/>
             </w:rPr>
           </w:pPr>
-          <w:hyperlink w:anchor="_Toc48407694" w:history="1">
+          <w:hyperlink w:anchor="_Toc49965786" w:history="1">
             <w:r>
               <w:rPr>
                 <w:rStyle w:val="Hyperlink"/>
@@ -7848,7 +8316,7 @@
                 <w:noProof/>
                 <w:webHidden/>
               </w:rPr>
-              <w:instrText xml:space="preserve"> PAGEREF _Toc48407694 \h </w:instrText>
+              <w:instrText xml:space="preserve"> PAGEREF _Toc49965786 \h </w:instrText>
             </w:r>
             <w:r>
               <w:rPr>
@@ -7895,7 +8363,7 @@
               <w:lang w:eastAsia="pt-BR"/>
             </w:rPr>
           </w:pPr>
-          <w:hyperlink w:anchor="_Toc48407695" w:history="1">
+          <w:hyperlink w:anchor="_Toc49965787" w:history="1">
             <w:r>
               <w:rPr>
                 <w:rStyle w:val="Hyperlink"/>
@@ -7940,7 +8408,7 @@
                 <w:noProof/>
                 <w:webHidden/>
               </w:rPr>
-              <w:instrText xml:space="preserve"> PAGEREF _Toc48407695 \h </w:instrText>
+              <w:instrText xml:space="preserve"> PAGEREF _Toc49965787 \h </w:instrText>
             </w:r>
             <w:r>
               <w:rPr>
@@ -7986,7 +8454,7 @@
               <w:lang w:eastAsia="pt-BR"/>
             </w:rPr>
           </w:pPr>
-          <w:hyperlink w:anchor="_Toc48407696" w:history="1">
+          <w:hyperlink w:anchor="_Toc49965788" w:history="1">
             <w:r>
               <w:rPr>
                 <w:rStyle w:val="Hyperlink"/>
@@ -8030,7 +8498,7 @@
                 <w:noProof/>
                 <w:webHidden/>
               </w:rPr>
-              <w:instrText xml:space="preserve"> PAGEREF _Toc48407696 \h </w:instrText>
+              <w:instrText xml:space="preserve"> PAGEREF _Toc49965788 \h </w:instrText>
             </w:r>
             <w:r>
               <w:rPr>
@@ -8076,7 +8544,7 @@
               <w:lang w:eastAsia="pt-BR"/>
             </w:rPr>
           </w:pPr>
-          <w:hyperlink w:anchor="_Toc48407697" w:history="1">
+          <w:hyperlink w:anchor="_Toc49965789" w:history="1">
             <w:r>
               <w:rPr>
                 <w:rStyle w:val="Hyperlink"/>
@@ -8120,7 +8588,7 @@
                 <w:noProof/>
                 <w:webHidden/>
               </w:rPr>
-              <w:instrText xml:space="preserve"> PAGEREF _Toc48407697 \h </w:instrText>
+              <w:instrText xml:space="preserve"> PAGEREF _Toc49965789 \h </w:instrText>
             </w:r>
             <w:r>
               <w:rPr>
@@ -8140,7 +8608,7 @@
                 <w:noProof/>
                 <w:webHidden/>
               </w:rPr>
-              <w:t>45</w:t>
+              <w:t>49</w:t>
             </w:r>
             <w:r>
               <w:rPr>
@@ -8166,7 +8634,7 @@
               <w:lang w:eastAsia="pt-BR"/>
             </w:rPr>
           </w:pPr>
-          <w:hyperlink w:anchor="_Toc48407698" w:history="1">
+          <w:hyperlink w:anchor="_Toc49965790" w:history="1">
             <w:r>
               <w:rPr>
                 <w:rStyle w:val="Hyperlink"/>
@@ -8210,7 +8678,7 @@
                 <w:noProof/>
                 <w:webHidden/>
               </w:rPr>
-              <w:instrText xml:space="preserve"> PAGEREF _Toc48407698 \h </w:instrText>
+              <w:instrText xml:space="preserve"> PAGEREF _Toc49965790 \h </w:instrText>
             </w:r>
             <w:r>
               <w:rPr>
@@ -8230,7 +8698,7 @@
                 <w:noProof/>
                 <w:webHidden/>
               </w:rPr>
-              <w:t>47</w:t>
+              <w:t>50</w:t>
             </w:r>
             <w:r>
               <w:rPr>
@@ -8257,7 +8725,7 @@
               <w:lang w:eastAsia="pt-BR"/>
             </w:rPr>
           </w:pPr>
-          <w:hyperlink w:anchor="_Toc48407699" w:history="1">
+          <w:hyperlink w:anchor="_Toc49965791" w:history="1">
             <w:r>
               <w:rPr>
                 <w:rStyle w:val="Hyperlink"/>
@@ -8302,7 +8770,7 @@
                 <w:noProof/>
                 <w:webHidden/>
               </w:rPr>
-              <w:instrText xml:space="preserve"> PAGEREF _Toc48407699 \h </w:instrText>
+              <w:instrText xml:space="preserve"> PAGEREF _Toc49965791 \h </w:instrText>
             </w:r>
             <w:r>
               <w:rPr>
@@ -8322,7 +8790,7 @@
                 <w:noProof/>
                 <w:webHidden/>
               </w:rPr>
-              <w:t>50</w:t>
+              <w:t>54</w:t>
             </w:r>
             <w:r>
               <w:rPr>
@@ -8349,7 +8817,7 @@
               <w:lang w:eastAsia="pt-BR"/>
             </w:rPr>
           </w:pPr>
-          <w:hyperlink w:anchor="_Toc48407700" w:history="1">
+          <w:hyperlink w:anchor="_Toc49965792" w:history="1">
             <w:r>
               <w:rPr>
                 <w:rStyle w:val="Hyperlink"/>
@@ -8394,7 +8862,7 @@
                 <w:noProof/>
                 <w:webHidden/>
               </w:rPr>
-              <w:instrText xml:space="preserve"> PAGEREF _Toc48407700 \h </w:instrText>
+              <w:instrText xml:space="preserve"> PAGEREF _Toc49965792 \h </w:instrText>
             </w:r>
             <w:r>
               <w:rPr>
@@ -8414,7 +8882,7 @@
                 <w:noProof/>
                 <w:webHidden/>
               </w:rPr>
-              <w:t>51</w:t>
+              <w:t>55</w:t>
             </w:r>
             <w:r>
               <w:rPr>
@@ -8462,16 +8930,16 @@
       <w:pPr>
         <w:pStyle w:val="Ttulo1"/>
       </w:pPr>
-      <w:bookmarkStart w:id="0" w:name="_Toc434956075"/>
-      <w:bookmarkStart w:id="1" w:name="_Toc436215888"/>
-      <w:bookmarkStart w:id="2" w:name="_Toc48407667"/>
+      <w:bookmarkStart w:id="1" w:name="_Toc434956075"/>
+      <w:bookmarkStart w:id="2" w:name="_Toc436215888"/>
+      <w:bookmarkStart w:id="3" w:name="_Toc49965759"/>
       <w:r>
         <w:lastRenderedPageBreak/>
         <w:t>Introdução</w:t>
       </w:r>
-      <w:bookmarkEnd w:id="0"/>
       <w:bookmarkEnd w:id="1"/>
       <w:bookmarkEnd w:id="2"/>
+      <w:bookmarkEnd w:id="3"/>
     </w:p>
     <w:p>
       <w:r>
@@ -8538,12 +9006,12 @@
       <w:pPr>
         <w:pStyle w:val="Ttulo2"/>
       </w:pPr>
-      <w:bookmarkStart w:id="3" w:name="_Toc48407668"/>
+      <w:bookmarkStart w:id="4" w:name="_Toc49965760"/>
       <w:r>
         <w:lastRenderedPageBreak/>
         <w:t>OBJETIVOS</w:t>
       </w:r>
-      <w:bookmarkEnd w:id="3"/>
+      <w:bookmarkEnd w:id="4"/>
     </w:p>
     <w:p>
       <w:r>
@@ -8560,11 +9028,11 @@
       <w:pPr>
         <w:pStyle w:val="Ttulo2"/>
       </w:pPr>
-      <w:bookmarkStart w:id="4" w:name="_Toc48407669"/>
+      <w:bookmarkStart w:id="5" w:name="_Toc49965761"/>
       <w:r>
         <w:t>JUSTIFICATIVA</w:t>
       </w:r>
-      <w:bookmarkEnd w:id="4"/>
+      <w:bookmarkEnd w:id="5"/>
     </w:p>
     <w:p>
       <w:r>
@@ -8593,12 +9061,12 @@
       <w:pPr>
         <w:pStyle w:val="Ttulo2"/>
       </w:pPr>
-      <w:bookmarkStart w:id="5" w:name="_Toc48407670"/>
+      <w:bookmarkStart w:id="6" w:name="_Toc49965762"/>
       <w:r>
         <w:lastRenderedPageBreak/>
         <w:t>MOTIVAÇÃO</w:t>
       </w:r>
-      <w:bookmarkEnd w:id="5"/>
+      <w:bookmarkEnd w:id="6"/>
     </w:p>
     <w:p>
       <w:r>
@@ -8620,11 +9088,11 @@
       <w:pPr>
         <w:pStyle w:val="Ttulo2"/>
       </w:pPr>
-      <w:bookmarkStart w:id="6" w:name="_Toc48407671"/>
+      <w:bookmarkStart w:id="7" w:name="_Toc49965763"/>
       <w:r>
         <w:t>PERSPECTIVA DE CONTRIBUIÇÃO</w:t>
       </w:r>
-      <w:bookmarkEnd w:id="6"/>
+      <w:bookmarkEnd w:id="7"/>
     </w:p>
     <w:p/>
     <w:p>
@@ -8647,11 +9115,11 @@
       <w:pPr>
         <w:pStyle w:val="Ttulo2"/>
       </w:pPr>
-      <w:bookmarkStart w:id="7" w:name="_Toc48407672"/>
+      <w:bookmarkStart w:id="8" w:name="_Toc49965764"/>
       <w:r>
         <w:t>METODOLOGIA</w:t>
       </w:r>
-      <w:bookmarkEnd w:id="7"/>
+      <w:bookmarkEnd w:id="8"/>
     </w:p>
     <w:p>
       <w:r>
@@ -8750,11 +9218,11 @@
       <w:pPr>
         <w:pStyle w:val="Ttulo2"/>
       </w:pPr>
-      <w:bookmarkStart w:id="8" w:name="_Toc48407673"/>
+      <w:bookmarkStart w:id="9" w:name="_Toc49965765"/>
       <w:r>
         <w:t>PÚBLICO ALVO</w:t>
       </w:r>
-      <w:bookmarkEnd w:id="8"/>
+      <w:bookmarkEnd w:id="9"/>
     </w:p>
     <w:p>
       <w:r>
@@ -8773,11 +9241,11 @@
       <w:pPr>
         <w:pStyle w:val="Ttulo2"/>
       </w:pPr>
-      <w:bookmarkStart w:id="9" w:name="_Toc48407674"/>
+      <w:bookmarkStart w:id="10" w:name="_Toc49965766"/>
       <w:r>
         <w:t>ESTRUTURA DO TRABALHO</w:t>
       </w:r>
-      <w:bookmarkEnd w:id="9"/>
+      <w:bookmarkEnd w:id="10"/>
     </w:p>
     <w:p>
       <w:r>
@@ -8903,12 +9371,12 @@
       <w:pPr>
         <w:pStyle w:val="Ttulo1"/>
       </w:pPr>
-      <w:bookmarkStart w:id="10" w:name="_Toc48407675"/>
+      <w:bookmarkStart w:id="11" w:name="_Toc49965767"/>
       <w:r>
         <w:lastRenderedPageBreak/>
         <w:t>tecnologia flutter</w:t>
       </w:r>
-      <w:bookmarkEnd w:id="10"/>
+      <w:bookmarkEnd w:id="11"/>
     </w:p>
     <w:p>
       <w:r>
@@ -9132,8 +9600,8 @@
       <w:pPr>
         <w:pStyle w:val="Legenda"/>
       </w:pPr>
-      <w:bookmarkStart w:id="11" w:name="_Toc48406080"/>
-      <w:bookmarkStart w:id="12" w:name="_Toc48407635"/>
+      <w:bookmarkStart w:id="12" w:name="_Toc48406080"/>
+      <w:bookmarkStart w:id="13" w:name="_Toc49965793"/>
       <w:r>
         <w:t xml:space="preserve">Figura </w:t>
       </w:r>
@@ -9170,8 +9638,8 @@
       <w:r>
         <w:t>: Árvore de Widgets</w:t>
       </w:r>
-      <w:bookmarkEnd w:id="11"/>
       <w:bookmarkEnd w:id="12"/>
+      <w:bookmarkEnd w:id="13"/>
     </w:p>
     <w:p/>
     <w:p>
@@ -9203,11 +9671,11 @@
       <w:pPr>
         <w:pStyle w:val="Ttulo2"/>
       </w:pPr>
-      <w:bookmarkStart w:id="13" w:name="_Toc48407676"/>
+      <w:bookmarkStart w:id="14" w:name="_Toc49965768"/>
       <w:r>
         <w:t>ARQUITETURA FLUTTER</w:t>
       </w:r>
-      <w:bookmarkEnd w:id="13"/>
+      <w:bookmarkEnd w:id="14"/>
     </w:p>
     <w:p>
       <w:r>
@@ -9295,8 +9763,8 @@
       <w:pPr>
         <w:pStyle w:val="Legenda"/>
       </w:pPr>
-      <w:bookmarkStart w:id="14" w:name="_Toc48406081"/>
-      <w:bookmarkStart w:id="15" w:name="_Toc48407636"/>
+      <w:bookmarkStart w:id="15" w:name="_Toc48406081"/>
+      <w:bookmarkStart w:id="16" w:name="_Toc49965794"/>
       <w:r>
         <w:t xml:space="preserve">Figura </w:t>
       </w:r>
@@ -9336,8 +9804,8 @@
       <w:r>
         <w:t>Diagrama da visão geral do sistema Flutter</w:t>
       </w:r>
-      <w:bookmarkEnd w:id="14"/>
       <w:bookmarkEnd w:id="15"/>
+      <w:bookmarkEnd w:id="16"/>
     </w:p>
     <w:p/>
     <w:p>
@@ -9402,11 +9870,11 @@
       <w:pPr>
         <w:pStyle w:val="Ttulo2"/>
       </w:pPr>
-      <w:bookmarkStart w:id="16" w:name="_Toc48407677"/>
+      <w:bookmarkStart w:id="17" w:name="_Toc49965769"/>
       <w:r>
         <w:t>WIDGETS</w:t>
       </w:r>
-      <w:bookmarkEnd w:id="16"/>
+      <w:bookmarkEnd w:id="17"/>
     </w:p>
     <w:p>
       <w:r>
@@ -9530,8 +9998,8 @@
       <w:pPr>
         <w:pStyle w:val="Legenda"/>
       </w:pPr>
-      <w:bookmarkStart w:id="17" w:name="_Toc48406082"/>
-      <w:bookmarkStart w:id="18" w:name="_Toc48407637"/>
+      <w:bookmarkStart w:id="18" w:name="_Toc48406082"/>
+      <w:bookmarkStart w:id="19" w:name="_Toc49965795"/>
       <w:r>
         <w:t xml:space="preserve">Figura </w:t>
       </w:r>
@@ -9568,8 +10036,8 @@
       <w:r>
         <w:t>: Interface gráfica do container vermelho</w:t>
       </w:r>
-      <w:bookmarkEnd w:id="17"/>
       <w:bookmarkEnd w:id="18"/>
+      <w:bookmarkEnd w:id="19"/>
     </w:p>
     <w:p/>
     <w:p>
@@ -9711,6 +10179,9 @@
       </w:r>
       <w:r>
         <w:t xml:space="preserve"> </w:t>
+      </w:r>
+      <w:r>
+        <w:t xml:space="preserve">a </w:t>
       </w:r>
       <w:r>
         <w:t>Figura 4</w:t>
@@ -9777,8 +10248,8 @@
       <w:pPr>
         <w:pStyle w:val="Legenda"/>
       </w:pPr>
-      <w:bookmarkStart w:id="19" w:name="_Toc48406083"/>
-      <w:bookmarkStart w:id="20" w:name="_Toc48407638"/>
+      <w:bookmarkStart w:id="20" w:name="_Toc48406083"/>
+      <w:bookmarkStart w:id="21" w:name="_Toc49965796"/>
       <w:r>
         <w:t xml:space="preserve">Figura </w:t>
       </w:r>
@@ -9815,8 +10286,8 @@
       <w:r>
         <w:t>: Interface gráfica com textos em linha</w:t>
       </w:r>
-      <w:bookmarkEnd w:id="19"/>
       <w:bookmarkEnd w:id="20"/>
+      <w:bookmarkEnd w:id="21"/>
     </w:p>
     <w:p>
       <w:r>
@@ -9941,6 +10412,9 @@
       </w:r>
       <w:r>
         <w:t xml:space="preserve">. Segue </w:t>
+      </w:r>
+      <w:r>
+        <w:t xml:space="preserve">a </w:t>
       </w:r>
       <w:r>
         <w:t>Figura 5</w:t>
@@ -10044,8 +10518,8 @@
       <w:pPr>
         <w:pStyle w:val="Legenda"/>
       </w:pPr>
-      <w:bookmarkStart w:id="21" w:name="_Toc48406084"/>
-      <w:bookmarkStart w:id="22" w:name="_Toc48407639"/>
+      <w:bookmarkStart w:id="22" w:name="_Toc48406084"/>
+      <w:bookmarkStart w:id="23" w:name="_Toc49965797"/>
       <w:r>
         <w:t xml:space="preserve">Figura </w:t>
       </w:r>
@@ -10082,8 +10556,8 @@
       <w:r>
         <w:t>: Imagem ilustrativa de hierarquia de Widets</w:t>
       </w:r>
-      <w:bookmarkEnd w:id="21"/>
       <w:bookmarkEnd w:id="22"/>
+      <w:bookmarkEnd w:id="23"/>
     </w:p>
     <w:p/>
     <w:p>
@@ -10148,8 +10622,8 @@
       <w:pPr>
         <w:pStyle w:val="Legenda"/>
       </w:pPr>
-      <w:bookmarkStart w:id="23" w:name="_Toc48406085"/>
-      <w:bookmarkStart w:id="24" w:name="_Toc48407640"/>
+      <w:bookmarkStart w:id="24" w:name="_Toc48406085"/>
+      <w:bookmarkStart w:id="25" w:name="_Toc49965798"/>
       <w:r>
         <w:t xml:space="preserve">Figura </w:t>
       </w:r>
@@ -10186,8 +10660,8 @@
       <w:r>
         <w:t>: Interface gráfica dos textos em cada linha</w:t>
       </w:r>
-      <w:bookmarkEnd w:id="23"/>
       <w:bookmarkEnd w:id="24"/>
+      <w:bookmarkEnd w:id="25"/>
     </w:p>
     <w:p/>
     <w:p>
@@ -10228,14 +10702,14 @@
       <w:pPr>
         <w:pStyle w:val="Ttulo2"/>
       </w:pPr>
-      <w:bookmarkStart w:id="25" w:name="_Toc48407678"/>
+      <w:bookmarkStart w:id="26" w:name="_Toc49965770"/>
       <w:r>
         <w:t>desenvolvimento</w:t>
       </w:r>
       <w:r>
         <w:t xml:space="preserve"> com flutter</w:t>
       </w:r>
-      <w:bookmarkEnd w:id="25"/>
+      <w:bookmarkEnd w:id="26"/>
     </w:p>
     <w:p>
       <w:r>
@@ -10443,24 +10917,46 @@
       <w:r>
         <w:br/>
       </w:r>
-      <w:bookmarkStart w:id="26" w:name="_Toc48406086"/>
-      <w:bookmarkStart w:id="27" w:name="_Toc48407641"/>
+      <w:bookmarkStart w:id="27" w:name="_Toc48406086"/>
+      <w:bookmarkStart w:id="28" w:name="_Toc49965799"/>
       <w:r>
         <w:t xml:space="preserve">Figura </w:t>
       </w:r>
-      <w:fldSimple w:instr=" SEQ Figura \* ARABIC ">
-        <w:r>
-          <w:rPr>
-            <w:noProof/>
-          </w:rPr>
-          <w:t>7</w:t>
-        </w:r>
-      </w:fldSimple>
+      <w:r>
+        <w:rPr>
+          <w:noProof/>
+        </w:rPr>
+        <w:fldChar w:fldCharType="begin"/>
+      </w:r>
+      <w:r>
+        <w:rPr>
+          <w:noProof/>
+        </w:rPr>
+        <w:instrText xml:space="preserve"> SEQ Figura \* ARABIC </w:instrText>
+      </w:r>
+      <w:r>
+        <w:rPr>
+          <w:noProof/>
+        </w:rPr>
+        <w:fldChar w:fldCharType="separate"/>
+      </w:r>
+      <w:r>
+        <w:rPr>
+          <w:noProof/>
+        </w:rPr>
+        <w:t>7</w:t>
+      </w:r>
+      <w:r>
+        <w:rPr>
+          <w:noProof/>
+        </w:rPr>
+        <w:fldChar w:fldCharType="end"/>
+      </w:r>
       <w:r>
         <w:t>: Código e interface inicial</w:t>
       </w:r>
-      <w:bookmarkEnd w:id="26"/>
       <w:bookmarkEnd w:id="27"/>
+      <w:bookmarkEnd w:id="28"/>
       <w:r>
         <w:br/>
       </w:r>
@@ -10719,13 +11215,7 @@
               <w:rPr>
                 <w:sz w:val="20"/>
               </w:rPr>
-              <w:t xml:space="preserve">) </w:t>
-            </w:r>
-            <w:r>
-              <w:rPr>
-                <w:sz w:val="20"/>
-              </w:rPr>
-              <w:t>Interface gráfica da AppBar</w:t>
+              <w:t>) Interface gráfica da AppBar</w:t>
             </w:r>
           </w:p>
         </w:tc>
@@ -10738,27 +11228,49 @@
       <w:r>
         <w:br/>
       </w:r>
-      <w:bookmarkStart w:id="28" w:name="_Toc48406087"/>
-      <w:bookmarkStart w:id="29" w:name="_Toc48407642"/>
+      <w:bookmarkStart w:id="29" w:name="_Toc48406087"/>
+      <w:bookmarkStart w:id="30" w:name="_Toc49965800"/>
       <w:r>
         <w:t xml:space="preserve">Figura </w:t>
       </w:r>
-      <w:fldSimple w:instr=" SEQ Figura \* ARABIC ">
-        <w:r>
-          <w:rPr>
-            <w:noProof/>
-          </w:rPr>
-          <w:t>8</w:t>
-        </w:r>
-      </w:fldSimple>
+      <w:r>
+        <w:rPr>
+          <w:noProof/>
+        </w:rPr>
+        <w:fldChar w:fldCharType="begin"/>
+      </w:r>
+      <w:r>
+        <w:rPr>
+          <w:noProof/>
+        </w:rPr>
+        <w:instrText xml:space="preserve"> SEQ Figura \* ARABIC </w:instrText>
+      </w:r>
+      <w:r>
+        <w:rPr>
+          <w:noProof/>
+        </w:rPr>
+        <w:fldChar w:fldCharType="separate"/>
+      </w:r>
+      <w:r>
+        <w:rPr>
+          <w:noProof/>
+        </w:rPr>
+        <w:t>8</w:t>
+      </w:r>
+      <w:r>
+        <w:rPr>
+          <w:noProof/>
+        </w:rPr>
+        <w:fldChar w:fldCharType="end"/>
+      </w:r>
       <w:r>
         <w:t xml:space="preserve">: Inserção </w:t>
       </w:r>
       <w:r>
         <w:t>da AppBar</w:t>
       </w:r>
-      <w:bookmarkEnd w:id="28"/>
       <w:bookmarkEnd w:id="29"/>
+      <w:bookmarkEnd w:id="30"/>
       <w:r>
         <w:br/>
       </w:r>
@@ -11063,24 +11575,46 @@
       <w:r>
         <w:br/>
       </w:r>
-      <w:bookmarkStart w:id="30" w:name="_Toc48406088"/>
-      <w:bookmarkStart w:id="31" w:name="_Toc48407643"/>
+      <w:bookmarkStart w:id="31" w:name="_Toc48406088"/>
+      <w:bookmarkStart w:id="32" w:name="_Toc49965801"/>
       <w:r>
         <w:t xml:space="preserve">Figura </w:t>
       </w:r>
-      <w:fldSimple w:instr=" SEQ Figura \* ARABIC ">
-        <w:r>
-          <w:rPr>
-            <w:noProof/>
-          </w:rPr>
-          <w:t>9</w:t>
-        </w:r>
-      </w:fldSimple>
+      <w:r>
+        <w:rPr>
+          <w:noProof/>
+        </w:rPr>
+        <w:fldChar w:fldCharType="begin"/>
+      </w:r>
+      <w:r>
+        <w:rPr>
+          <w:noProof/>
+        </w:rPr>
+        <w:instrText xml:space="preserve"> SEQ Figura \* ARABIC </w:instrText>
+      </w:r>
+      <w:r>
+        <w:rPr>
+          <w:noProof/>
+        </w:rPr>
+        <w:fldChar w:fldCharType="separate"/>
+      </w:r>
+      <w:r>
+        <w:rPr>
+          <w:noProof/>
+        </w:rPr>
+        <w:t>9</w:t>
+      </w:r>
+      <w:r>
+        <w:rPr>
+          <w:noProof/>
+        </w:rPr>
+        <w:fldChar w:fldCharType="end"/>
+      </w:r>
       <w:r>
         <w:t>: Inserção do ícone</w:t>
       </w:r>
-      <w:bookmarkEnd w:id="30"/>
       <w:bookmarkEnd w:id="31"/>
+      <w:bookmarkEnd w:id="32"/>
       <w:r>
         <w:br/>
       </w:r>
@@ -11290,24 +11824,46 @@
       <w:r>
         <w:br/>
       </w:r>
-      <w:bookmarkStart w:id="32" w:name="_Toc48406089"/>
-      <w:bookmarkStart w:id="33" w:name="_Toc48407644"/>
+      <w:bookmarkStart w:id="33" w:name="_Toc48406089"/>
+      <w:bookmarkStart w:id="34" w:name="_Toc49965802"/>
       <w:r>
         <w:t xml:space="preserve">Figura </w:t>
       </w:r>
-      <w:fldSimple w:instr=" SEQ Figura \* ARABIC ">
-        <w:r>
-          <w:rPr>
-            <w:noProof/>
-          </w:rPr>
-          <w:t>10</w:t>
-        </w:r>
-      </w:fldSimple>
+      <w:r>
+        <w:rPr>
+          <w:noProof/>
+        </w:rPr>
+        <w:fldChar w:fldCharType="begin"/>
+      </w:r>
+      <w:r>
+        <w:rPr>
+          <w:noProof/>
+        </w:rPr>
+        <w:instrText xml:space="preserve"> SEQ Figura \* ARABIC </w:instrText>
+      </w:r>
+      <w:r>
+        <w:rPr>
+          <w:noProof/>
+        </w:rPr>
+        <w:fldChar w:fldCharType="separate"/>
+      </w:r>
+      <w:r>
+        <w:rPr>
+          <w:noProof/>
+        </w:rPr>
+        <w:t>10</w:t>
+      </w:r>
+      <w:r>
+        <w:rPr>
+          <w:noProof/>
+        </w:rPr>
+        <w:fldChar w:fldCharType="end"/>
+      </w:r>
       <w:r>
         <w:t>: Alteração cor do ícone</w:t>
       </w:r>
-      <w:bookmarkEnd w:id="32"/>
       <w:bookmarkEnd w:id="33"/>
+      <w:bookmarkEnd w:id="34"/>
     </w:p>
     <w:p/>
     <w:p>
@@ -11563,24 +12119,46 @@
       <w:r>
         <w:br/>
       </w:r>
-      <w:bookmarkStart w:id="34" w:name="_Toc48406090"/>
-      <w:bookmarkStart w:id="35" w:name="_Toc48407645"/>
+      <w:bookmarkStart w:id="35" w:name="_Toc48406090"/>
+      <w:bookmarkStart w:id="36" w:name="_Toc49965803"/>
       <w:r>
         <w:t xml:space="preserve">Figura </w:t>
       </w:r>
-      <w:fldSimple w:instr=" SEQ Figura \* ARABIC ">
-        <w:r>
-          <w:rPr>
-            <w:noProof/>
-          </w:rPr>
-          <w:t>11</w:t>
-        </w:r>
-      </w:fldSimple>
+      <w:r>
+        <w:rPr>
+          <w:noProof/>
+        </w:rPr>
+        <w:fldChar w:fldCharType="begin"/>
+      </w:r>
+      <w:r>
+        <w:rPr>
+          <w:noProof/>
+        </w:rPr>
+        <w:instrText xml:space="preserve"> SEQ Figura \* ARABIC </w:instrText>
+      </w:r>
+      <w:r>
+        <w:rPr>
+          <w:noProof/>
+        </w:rPr>
+        <w:fldChar w:fldCharType="separate"/>
+      </w:r>
+      <w:r>
+        <w:rPr>
+          <w:noProof/>
+        </w:rPr>
+        <w:t>11</w:t>
+      </w:r>
+      <w:r>
+        <w:rPr>
+          <w:noProof/>
+        </w:rPr>
+        <w:fldChar w:fldCharType="end"/>
+      </w:r>
       <w:r>
         <w:t>: Alteração ícone</w:t>
       </w:r>
-      <w:bookmarkEnd w:id="34"/>
       <w:bookmarkEnd w:id="35"/>
+      <w:bookmarkEnd w:id="36"/>
     </w:p>
     <w:p/>
     <w:p>
@@ -11822,24 +12400,46 @@
       <w:r>
         <w:br/>
       </w:r>
-      <w:bookmarkStart w:id="36" w:name="_Toc48406091"/>
-      <w:bookmarkStart w:id="37" w:name="_Toc48407646"/>
+      <w:bookmarkStart w:id="37" w:name="_Toc48406091"/>
+      <w:bookmarkStart w:id="38" w:name="_Toc49965804"/>
       <w:r>
         <w:t xml:space="preserve">Figura </w:t>
       </w:r>
-      <w:fldSimple w:instr=" SEQ Figura \* ARABIC ">
-        <w:r>
-          <w:rPr>
-            <w:noProof/>
-          </w:rPr>
-          <w:t>12</w:t>
-        </w:r>
-      </w:fldSimple>
+      <w:r>
+        <w:rPr>
+          <w:noProof/>
+        </w:rPr>
+        <w:fldChar w:fldCharType="begin"/>
+      </w:r>
+      <w:r>
+        <w:rPr>
+          <w:noProof/>
+        </w:rPr>
+        <w:instrText xml:space="preserve"> SEQ Figura \* ARABIC </w:instrText>
+      </w:r>
+      <w:r>
+        <w:rPr>
+          <w:noProof/>
+        </w:rPr>
+        <w:fldChar w:fldCharType="separate"/>
+      </w:r>
+      <w:r>
+        <w:rPr>
+          <w:noProof/>
+        </w:rPr>
+        <w:t>12</w:t>
+      </w:r>
+      <w:r>
+        <w:rPr>
+          <w:noProof/>
+        </w:rPr>
+        <w:fldChar w:fldCharType="end"/>
+      </w:r>
       <w:r>
         <w:t>: Inserção campo de texto</w:t>
       </w:r>
-      <w:bookmarkEnd w:id="36"/>
       <w:bookmarkEnd w:id="37"/>
+      <w:bookmarkEnd w:id="38"/>
     </w:p>
     <w:p/>
     <w:p>
@@ -11948,8 +12548,8 @@
       <w:pPr>
         <w:pStyle w:val="Legenda"/>
       </w:pPr>
-      <w:bookmarkStart w:id="38" w:name="_Toc48406092"/>
-      <w:bookmarkStart w:id="39" w:name="_Toc48407647"/>
+      <w:bookmarkStart w:id="39" w:name="_Toc48406092"/>
+      <w:bookmarkStart w:id="40" w:name="_Toc49965805"/>
       <w:r>
         <w:t xml:space="preserve">Figura </w:t>
       </w:r>
@@ -11986,8 +12586,8 @@
       <w:r>
         <w:t>: Código da função para inserir campo de texto</w:t>
       </w:r>
-      <w:bookmarkEnd w:id="38"/>
       <w:bookmarkEnd w:id="39"/>
+      <w:bookmarkEnd w:id="40"/>
     </w:p>
     <w:p/>
     <w:p>
@@ -12004,7 +12604,10 @@
         <w:t>retornaTextField</w:t>
       </w:r>
       <w:r>
-        <w:t xml:space="preserve"> é rotornado um </w:t>
+        <w:t xml:space="preserve"> é re</w:t>
+      </w:r>
+      <w:r>
+        <w:t xml:space="preserve">tornado um </w:t>
       </w:r>
       <w:r>
         <w:rPr>
@@ -12227,24 +12830,46 @@
       <w:r>
         <w:br/>
       </w:r>
-      <w:bookmarkStart w:id="40" w:name="_Toc48406093"/>
-      <w:bookmarkStart w:id="41" w:name="_Toc48407648"/>
+      <w:bookmarkStart w:id="41" w:name="_Toc48406093"/>
+      <w:bookmarkStart w:id="42" w:name="_Toc49965806"/>
       <w:r>
         <w:t xml:space="preserve">Figura </w:t>
       </w:r>
-      <w:fldSimple w:instr=" SEQ Figura \* ARABIC ">
-        <w:r>
-          <w:rPr>
-            <w:noProof/>
-          </w:rPr>
-          <w:t>14</w:t>
-        </w:r>
-      </w:fldSimple>
+      <w:r>
+        <w:rPr>
+          <w:noProof/>
+        </w:rPr>
+        <w:fldChar w:fldCharType="begin"/>
+      </w:r>
+      <w:r>
+        <w:rPr>
+          <w:noProof/>
+        </w:rPr>
+        <w:instrText xml:space="preserve"> SEQ Figura \* ARABIC </w:instrText>
+      </w:r>
+      <w:r>
+        <w:rPr>
+          <w:noProof/>
+        </w:rPr>
+        <w:fldChar w:fldCharType="separate"/>
+      </w:r>
+      <w:r>
+        <w:rPr>
+          <w:noProof/>
+        </w:rPr>
+        <w:t>14</w:t>
+      </w:r>
+      <w:r>
+        <w:rPr>
+          <w:noProof/>
+        </w:rPr>
+        <w:fldChar w:fldCharType="end"/>
+      </w:r>
       <w:r>
         <w:t>: Botão flutuante</w:t>
       </w:r>
-      <w:bookmarkEnd w:id="40"/>
       <w:bookmarkEnd w:id="41"/>
+      <w:bookmarkEnd w:id="42"/>
     </w:p>
     <w:p/>
     <w:p>
@@ -12459,24 +13084,46 @@
       <w:r>
         <w:br/>
       </w:r>
-      <w:bookmarkStart w:id="42" w:name="_Toc48406094"/>
-      <w:bookmarkStart w:id="43" w:name="_Toc48407649"/>
+      <w:bookmarkStart w:id="43" w:name="_Toc48406094"/>
+      <w:bookmarkStart w:id="44" w:name="_Toc49965807"/>
       <w:r>
         <w:t xml:space="preserve">Figura </w:t>
       </w:r>
-      <w:fldSimple w:instr=" SEQ Figura \* ARABIC ">
-        <w:r>
-          <w:rPr>
-            <w:noProof/>
-          </w:rPr>
-          <w:t>15</w:t>
-        </w:r>
-      </w:fldSimple>
+      <w:r>
+        <w:rPr>
+          <w:noProof/>
+        </w:rPr>
+        <w:fldChar w:fldCharType="begin"/>
+      </w:r>
+      <w:r>
+        <w:rPr>
+          <w:noProof/>
+        </w:rPr>
+        <w:instrText xml:space="preserve"> SEQ Figura \* ARABIC </w:instrText>
+      </w:r>
+      <w:r>
+        <w:rPr>
+          <w:noProof/>
+        </w:rPr>
+        <w:fldChar w:fldCharType="separate"/>
+      </w:r>
+      <w:r>
+        <w:rPr>
+          <w:noProof/>
+        </w:rPr>
+        <w:t>15</w:t>
+      </w:r>
+      <w:r>
+        <w:rPr>
+          <w:noProof/>
+        </w:rPr>
+        <w:fldChar w:fldCharType="end"/>
+      </w:r>
       <w:r>
         <w:t>: Barra inferior de navegação</w:t>
       </w:r>
-      <w:bookmarkEnd w:id="42"/>
       <w:bookmarkEnd w:id="43"/>
+      <w:bookmarkEnd w:id="44"/>
     </w:p>
     <w:p/>
     <w:p>
@@ -12488,6 +13135,9 @@
       </w:r>
       <w:r>
         <w:t xml:space="preserve"> como mostra</w:t>
+      </w:r>
+      <w:r>
+        <w:t xml:space="preserve"> a</w:t>
       </w:r>
       <w:r>
         <w:t xml:space="preserve"> Figura 15 acima,</w:t>
@@ -12681,24 +13331,46 @@
       <w:r>
         <w:br/>
       </w:r>
-      <w:bookmarkStart w:id="44" w:name="_Toc48406095"/>
-      <w:bookmarkStart w:id="45" w:name="_Toc48407650"/>
+      <w:bookmarkStart w:id="45" w:name="_Toc48406095"/>
+      <w:bookmarkStart w:id="46" w:name="_Toc49965808"/>
       <w:r>
         <w:t xml:space="preserve">Figura </w:t>
       </w:r>
-      <w:fldSimple w:instr=" SEQ Figura \* ARABIC ">
-        <w:r>
-          <w:rPr>
-            <w:noProof/>
-          </w:rPr>
-          <w:t>16</w:t>
-        </w:r>
-      </w:fldSimple>
+      <w:r>
+        <w:rPr>
+          <w:noProof/>
+        </w:rPr>
+        <w:fldChar w:fldCharType="begin"/>
+      </w:r>
+      <w:r>
+        <w:rPr>
+          <w:noProof/>
+        </w:rPr>
+        <w:instrText xml:space="preserve"> SEQ Figura \* ARABIC </w:instrText>
+      </w:r>
+      <w:r>
+        <w:rPr>
+          <w:noProof/>
+        </w:rPr>
+        <w:fldChar w:fldCharType="separate"/>
+      </w:r>
+      <w:r>
+        <w:rPr>
+          <w:noProof/>
+        </w:rPr>
+        <w:t>16</w:t>
+      </w:r>
+      <w:r>
+        <w:rPr>
+          <w:noProof/>
+        </w:rPr>
+        <w:fldChar w:fldCharType="end"/>
+      </w:r>
       <w:r>
         <w:t>: Ancoragem do botão flutuante</w:t>
       </w:r>
-      <w:bookmarkEnd w:id="44"/>
       <w:bookmarkEnd w:id="45"/>
+      <w:bookmarkEnd w:id="46"/>
     </w:p>
     <w:p/>
     <w:p>
@@ -12756,12 +13428,12 @@
       <w:pPr>
         <w:pStyle w:val="Ttulo1"/>
       </w:pPr>
-      <w:bookmarkStart w:id="46" w:name="_Toc48407679"/>
+      <w:bookmarkStart w:id="47" w:name="_Toc49965771"/>
       <w:r>
         <w:lastRenderedPageBreak/>
         <w:t>CONCEITOS E TECNOLOGIAS COMPLEMENTARES UTILIZADAS NO TRABALHO</w:t>
       </w:r>
-      <w:bookmarkEnd w:id="46"/>
+      <w:bookmarkEnd w:id="47"/>
     </w:p>
     <w:p>
       <w:r>
@@ -12862,11 +13534,11 @@
       <w:pPr>
         <w:pStyle w:val="Ttulo2"/>
       </w:pPr>
-      <w:bookmarkStart w:id="47" w:name="_Toc48407680"/>
+      <w:bookmarkStart w:id="48" w:name="_Toc49965772"/>
       <w:r>
         <w:t>UML</w:t>
       </w:r>
-      <w:bookmarkEnd w:id="47"/>
+      <w:bookmarkEnd w:id="48"/>
     </w:p>
     <w:p>
       <w:r>
@@ -12878,12 +13550,12 @@
       <w:pPr>
         <w:pStyle w:val="Ttulo2"/>
       </w:pPr>
-      <w:bookmarkStart w:id="48" w:name="_Toc48407681"/>
+      <w:bookmarkStart w:id="49" w:name="_Toc49965773"/>
       <w:r>
         <w:lastRenderedPageBreak/>
         <w:t>ASTAH COMMUNITY</w:t>
       </w:r>
-      <w:bookmarkEnd w:id="48"/>
+      <w:bookmarkEnd w:id="49"/>
     </w:p>
     <w:p>
       <w:r>
@@ -12927,11 +13599,11 @@
       <w:pPr>
         <w:pStyle w:val="Ttulo2"/>
       </w:pPr>
-      <w:bookmarkStart w:id="49" w:name="_Toc48407682"/>
+      <w:bookmarkStart w:id="50" w:name="_Toc49965774"/>
       <w:r>
         <w:t>DART</w:t>
       </w:r>
-      <w:bookmarkEnd w:id="49"/>
+      <w:bookmarkEnd w:id="50"/>
     </w:p>
     <w:p>
       <w:r>
@@ -13032,12 +13704,12 @@
       <w:pPr>
         <w:pStyle w:val="Ttulo2"/>
       </w:pPr>
-      <w:bookmarkStart w:id="50" w:name="_Toc48407683"/>
+      <w:bookmarkStart w:id="51" w:name="_Toc49965775"/>
       <w:r>
         <w:lastRenderedPageBreak/>
         <w:t>visual studio code</w:t>
       </w:r>
-      <w:bookmarkEnd w:id="50"/>
+      <w:bookmarkEnd w:id="51"/>
     </w:p>
     <w:p>
       <w:r>
@@ -13173,7 +13845,7 @@
       <w:pPr>
         <w:pStyle w:val="Ttulo2"/>
       </w:pPr>
-      <w:bookmarkStart w:id="51" w:name="_Toc48407684"/>
+      <w:bookmarkStart w:id="52" w:name="_Toc49965776"/>
       <w:r>
         <w:t>intellij</w:t>
       </w:r>
@@ -13183,7 +13855,7 @@
       <w:r>
         <w:t>IDEA</w:t>
       </w:r>
-      <w:bookmarkEnd w:id="51"/>
+      <w:bookmarkEnd w:id="52"/>
     </w:p>
     <w:p>
       <w:r>
@@ -13228,11 +13900,11 @@
       <w:pPr>
         <w:pStyle w:val="Ttulo2"/>
       </w:pPr>
-      <w:bookmarkStart w:id="52" w:name="_Toc48407685"/>
+      <w:bookmarkStart w:id="53" w:name="_Toc49965777"/>
       <w:r>
         <w:t>java</w:t>
       </w:r>
-      <w:bookmarkEnd w:id="52"/>
+      <w:bookmarkEnd w:id="53"/>
     </w:p>
     <w:p>
       <w:r>
@@ -13317,11 +13989,11 @@
       <w:pPr>
         <w:pStyle w:val="Ttulo2"/>
       </w:pPr>
-      <w:bookmarkStart w:id="53" w:name="_Toc48407686"/>
+      <w:bookmarkStart w:id="54" w:name="_Toc49965778"/>
       <w:r>
         <w:t>SPRING BOOT</w:t>
       </w:r>
-      <w:bookmarkEnd w:id="53"/>
+      <w:bookmarkEnd w:id="54"/>
     </w:p>
     <w:p>
       <w:r>
@@ -13369,11 +14041,11 @@
       <w:pPr>
         <w:pStyle w:val="Ttulo2"/>
       </w:pPr>
-      <w:bookmarkStart w:id="54" w:name="_Toc48407687"/>
+      <w:bookmarkStart w:id="55" w:name="_Toc49965779"/>
       <w:r>
         <w:t>API REST</w:t>
       </w:r>
-      <w:bookmarkEnd w:id="54"/>
+      <w:bookmarkEnd w:id="55"/>
     </w:p>
     <w:p>
       <w:r>
@@ -13441,11 +14113,11 @@
       <w:pPr>
         <w:pStyle w:val="Ttulo2"/>
       </w:pPr>
-      <w:bookmarkStart w:id="55" w:name="_Toc48407688"/>
+      <w:bookmarkStart w:id="56" w:name="_Toc49965780"/>
       <w:r>
         <w:t>MONGODB</w:t>
       </w:r>
-      <w:bookmarkEnd w:id="55"/>
+      <w:bookmarkEnd w:id="56"/>
     </w:p>
     <w:p>
       <w:r>
@@ -13544,14 +14216,14 @@
       <w:pPr>
         <w:pStyle w:val="Ttulo2"/>
       </w:pPr>
-      <w:bookmarkStart w:id="56" w:name="_Toc48407689"/>
+      <w:bookmarkStart w:id="57" w:name="_Toc49965781"/>
       <w:r>
         <w:t xml:space="preserve">AWS </w:t>
       </w:r>
       <w:r>
         <w:t>AMAZON EC2</w:t>
       </w:r>
-      <w:bookmarkEnd w:id="56"/>
+      <w:bookmarkEnd w:id="57"/>
       <w:r>
         <w:t xml:space="preserve"> </w:t>
       </w:r>
@@ -13639,12 +14311,12 @@
       <w:pPr>
         <w:pStyle w:val="Ttulo1"/>
       </w:pPr>
-      <w:bookmarkStart w:id="57" w:name="_Toc48407690"/>
+      <w:bookmarkStart w:id="58" w:name="_Toc49965782"/>
       <w:r>
         <w:lastRenderedPageBreak/>
         <w:t>PROPOSTA DE MODELAGEM DO ESTUDO DE CASO</w:t>
       </w:r>
-      <w:bookmarkEnd w:id="57"/>
+      <w:bookmarkEnd w:id="58"/>
     </w:p>
     <w:p>
       <w:r>
@@ -13797,8 +14469,8 @@
       <w:pPr>
         <w:pStyle w:val="Legenda"/>
       </w:pPr>
-      <w:bookmarkStart w:id="58" w:name="_Toc48406096"/>
-      <w:bookmarkStart w:id="59" w:name="_Toc48407651"/>
+      <w:bookmarkStart w:id="59" w:name="_Toc48406096"/>
+      <w:bookmarkStart w:id="60" w:name="_Toc49965809"/>
       <w:r>
         <w:t xml:space="preserve">Figura </w:t>
       </w:r>
@@ -13835,8 +14507,8 @@
       <w:r>
         <w:t>: Exemplo da interface gráfica da lista de pagamentos</w:t>
       </w:r>
-      <w:bookmarkEnd w:id="58"/>
       <w:bookmarkEnd w:id="59"/>
+      <w:bookmarkEnd w:id="60"/>
     </w:p>
     <w:p>
       <w:pPr>
@@ -13867,12 +14539,12 @@
       <w:pPr>
         <w:pStyle w:val="Ttulo2"/>
       </w:pPr>
-      <w:bookmarkStart w:id="60" w:name="_Toc48407691"/>
+      <w:bookmarkStart w:id="61" w:name="_Toc49965783"/>
       <w:r>
         <w:lastRenderedPageBreak/>
         <w:t>MAPA MENTAL</w:t>
       </w:r>
-      <w:bookmarkEnd w:id="60"/>
+      <w:bookmarkEnd w:id="61"/>
     </w:p>
     <w:p>
       <w:r>
@@ -13955,22 +14627,44 @@
       <w:pPr>
         <w:pStyle w:val="Legenda"/>
       </w:pPr>
-      <w:bookmarkStart w:id="61" w:name="_Toc48407652"/>
+      <w:bookmarkStart w:id="62" w:name="_Toc49965810"/>
       <w:r>
         <w:t xml:space="preserve">Figura </w:t>
       </w:r>
-      <w:fldSimple w:instr=" SEQ Figura \* ARABIC ">
-        <w:r>
-          <w:rPr>
-            <w:noProof/>
-          </w:rPr>
-          <w:t>18</w:t>
-        </w:r>
-      </w:fldSimple>
+      <w:r>
+        <w:rPr>
+          <w:noProof/>
+        </w:rPr>
+        <w:fldChar w:fldCharType="begin"/>
+      </w:r>
+      <w:r>
+        <w:rPr>
+          <w:noProof/>
+        </w:rPr>
+        <w:instrText xml:space="preserve"> SEQ Figura \* ARABIC </w:instrText>
+      </w:r>
+      <w:r>
+        <w:rPr>
+          <w:noProof/>
+        </w:rPr>
+        <w:fldChar w:fldCharType="separate"/>
+      </w:r>
+      <w:r>
+        <w:rPr>
+          <w:noProof/>
+        </w:rPr>
+        <w:t>18</w:t>
+      </w:r>
+      <w:r>
+        <w:rPr>
+          <w:noProof/>
+        </w:rPr>
+        <w:fldChar w:fldCharType="end"/>
+      </w:r>
       <w:r>
         <w:t>: Mapa mental</w:t>
       </w:r>
-      <w:bookmarkEnd w:id="61"/>
+      <w:bookmarkEnd w:id="62"/>
     </w:p>
     <w:p>
       <w:pPr>
@@ -13984,11 +14678,11 @@
       <w:pPr>
         <w:pStyle w:val="Ttulo2"/>
       </w:pPr>
-      <w:bookmarkStart w:id="62" w:name="_Toc48407692"/>
+      <w:bookmarkStart w:id="63" w:name="_Toc49965784"/>
       <w:r>
         <w:t>DIAGRAMA DE CASO DE USO</w:t>
       </w:r>
-      <w:bookmarkEnd w:id="62"/>
+      <w:bookmarkEnd w:id="63"/>
     </w:p>
     <w:p/>
     <w:p>
@@ -14135,8 +14829,8 @@
       <w:pPr>
         <w:pStyle w:val="Legenda"/>
       </w:pPr>
-      <w:bookmarkStart w:id="63" w:name="_Toc48406097"/>
-      <w:bookmarkStart w:id="64" w:name="_Toc48407653"/>
+      <w:bookmarkStart w:id="64" w:name="_Toc48406097"/>
+      <w:bookmarkStart w:id="65" w:name="_Toc49965811"/>
       <w:r>
         <w:t xml:space="preserve">Figura </w:t>
       </w:r>
@@ -14173,8 +14867,8 @@
       <w:r>
         <w:t>: Diagrama de Caso de Uso – Geral</w:t>
       </w:r>
-      <w:bookmarkEnd w:id="63"/>
       <w:bookmarkEnd w:id="64"/>
+      <w:bookmarkEnd w:id="65"/>
     </w:p>
     <w:p/>
     <w:p/>
@@ -14491,8 +15185,8 @@
       <w:pPr>
         <w:pStyle w:val="Legenda"/>
       </w:pPr>
-      <w:bookmarkStart w:id="65" w:name="_Toc48406098"/>
-      <w:bookmarkStart w:id="66" w:name="_Toc48407654"/>
+      <w:bookmarkStart w:id="66" w:name="_Toc48406098"/>
+      <w:bookmarkStart w:id="67" w:name="_Toc49965812"/>
       <w:r>
         <w:t xml:space="preserve">Figura </w:t>
       </w:r>
@@ -14529,8 +15223,8 @@
       <w:r>
         <w:t>: Diagrama de Caso de Uso – Fazer login</w:t>
       </w:r>
-      <w:bookmarkEnd w:id="65"/>
       <w:bookmarkEnd w:id="66"/>
+      <w:bookmarkEnd w:id="67"/>
     </w:p>
     <w:p/>
     <w:tbl>
@@ -15076,8 +15770,8 @@
       <w:pPr>
         <w:pStyle w:val="Legenda"/>
       </w:pPr>
-      <w:bookmarkStart w:id="67" w:name="_Toc48406099"/>
-      <w:bookmarkStart w:id="68" w:name="_Toc48407655"/>
+      <w:bookmarkStart w:id="68" w:name="_Toc48406099"/>
+      <w:bookmarkStart w:id="69" w:name="_Toc49965813"/>
       <w:r>
         <w:t xml:space="preserve">Figura </w:t>
       </w:r>
@@ -15114,8 +15808,8 @@
       <w:r>
         <w:t>: Diagrama de Caso de Uso – Inserir receita ou despesa</w:t>
       </w:r>
-      <w:bookmarkEnd w:id="67"/>
       <w:bookmarkEnd w:id="68"/>
+      <w:bookmarkEnd w:id="69"/>
     </w:p>
     <w:p/>
     <w:tbl>
@@ -15324,8 +16018,8 @@
       <w:pPr>
         <w:pStyle w:val="Legenda"/>
       </w:pPr>
-      <w:bookmarkStart w:id="69" w:name="_Toc48406100"/>
-      <w:bookmarkStart w:id="70" w:name="_Toc48407656"/>
+      <w:bookmarkStart w:id="70" w:name="_Toc48406100"/>
+      <w:bookmarkStart w:id="71" w:name="_Toc49965814"/>
       <w:r>
         <w:t xml:space="preserve">Figura </w:t>
       </w:r>
@@ -15362,8 +16056,8 @@
       <w:r>
         <w:t>: Diagrama de Caso de Uso – Exibir transações</w:t>
       </w:r>
-      <w:bookmarkEnd w:id="69"/>
       <w:bookmarkEnd w:id="70"/>
+      <w:bookmarkEnd w:id="71"/>
     </w:p>
     <w:p>
       <w:pPr>
@@ -15664,8 +16358,8 @@
       <w:pPr>
         <w:pStyle w:val="Legenda"/>
       </w:pPr>
-      <w:bookmarkStart w:id="71" w:name="_Toc48406101"/>
-      <w:bookmarkStart w:id="72" w:name="_Toc48407657"/>
+      <w:bookmarkStart w:id="72" w:name="_Toc48406101"/>
+      <w:bookmarkStart w:id="73" w:name="_Toc49965815"/>
       <w:r>
         <w:t xml:space="preserve">Figura </w:t>
       </w:r>
@@ -15702,8 +16396,8 @@
       <w:r>
         <w:t>: Diagrama de Caso de Uso – Notifica pagamento</w:t>
       </w:r>
-      <w:bookmarkEnd w:id="71"/>
       <w:bookmarkEnd w:id="72"/>
+      <w:bookmarkEnd w:id="73"/>
     </w:p>
     <w:p>
       <w:pPr>
@@ -15937,8 +16631,8 @@
       <w:pPr>
         <w:pStyle w:val="Legenda"/>
       </w:pPr>
-      <w:bookmarkStart w:id="73" w:name="_Toc48406102"/>
-      <w:bookmarkStart w:id="74" w:name="_Toc48407658"/>
+      <w:bookmarkStart w:id="74" w:name="_Toc48406102"/>
+      <w:bookmarkStart w:id="75" w:name="_Toc49965816"/>
       <w:r>
         <w:t xml:space="preserve">Figura </w:t>
       </w:r>
@@ -15975,8 +16669,8 @@
       <w:r>
         <w:t>: Diagrama de Caso de Uso – Notifica vencimento</w:t>
       </w:r>
-      <w:bookmarkEnd w:id="73"/>
       <w:bookmarkEnd w:id="74"/>
+      <w:bookmarkEnd w:id="75"/>
     </w:p>
     <w:p/>
     <w:p/>
@@ -15984,11 +16678,11 @@
       <w:pPr>
         <w:pStyle w:val="Ttulo2"/>
       </w:pPr>
-      <w:bookmarkStart w:id="75" w:name="_Toc48407693"/>
+      <w:bookmarkStart w:id="76" w:name="_Toc49965785"/>
       <w:r>
         <w:t>DIAGRAMA DE CLASSES</w:t>
       </w:r>
-      <w:bookmarkEnd w:id="75"/>
+      <w:bookmarkEnd w:id="76"/>
     </w:p>
     <w:p/>
     <w:p>
@@ -16095,8 +16789,8 @@
       <w:pPr>
         <w:pStyle w:val="Legenda"/>
       </w:pPr>
-      <w:bookmarkStart w:id="76" w:name="_Toc48406103"/>
-      <w:bookmarkStart w:id="77" w:name="_Toc48407659"/>
+      <w:bookmarkStart w:id="77" w:name="_Toc48406103"/>
+      <w:bookmarkStart w:id="78" w:name="_Toc49965817"/>
       <w:r>
         <w:t xml:space="preserve">Figura </w:t>
       </w:r>
@@ -16133,8 +16827,8 @@
       <w:r>
         <w:t>: Diagrama de classe</w:t>
       </w:r>
-      <w:bookmarkEnd w:id="76"/>
       <w:bookmarkEnd w:id="77"/>
+      <w:bookmarkEnd w:id="78"/>
     </w:p>
     <w:p/>
     <w:p>
@@ -16257,11 +16951,11 @@
       <w:pPr>
         <w:pStyle w:val="Ttulo2"/>
       </w:pPr>
-      <w:bookmarkStart w:id="78" w:name="_Toc48407694"/>
+      <w:bookmarkStart w:id="79" w:name="_Toc49965786"/>
       <w:r>
         <w:t>DIAGRAMA DE ATIVIDADE</w:t>
       </w:r>
-      <w:bookmarkEnd w:id="78"/>
+      <w:bookmarkEnd w:id="79"/>
     </w:p>
     <w:p>
       <w:pPr>
@@ -16290,9 +16984,11 @@
       <w:r>
         <w:t xml:space="preserve">) </w:t>
       </w:r>
+      <w:proofErr w:type="gramStart"/>
       <w:r>
         <w:t>possui</w:t>
       </w:r>
+      <w:proofErr w:type="gramEnd"/>
       <w:r>
         <w:t xml:space="preserve"> como finalidade principal unir desenvolvedores e pessoas da área de negócio a entender um determinado processo, </w:t>
       </w:r>
@@ -16374,12 +17070,11 @@
       <w:pPr>
         <w:pStyle w:val="Legenda"/>
         <w:rPr>
-          <w:b w:val="0"/>
           <w:color w:val="FF0000"/>
         </w:rPr>
       </w:pPr>
-      <w:bookmarkStart w:id="79" w:name="_Toc48406104"/>
-      <w:bookmarkStart w:id="80" w:name="_Toc48407660"/>
+      <w:bookmarkStart w:id="80" w:name="_Toc48406104"/>
+      <w:bookmarkStart w:id="81" w:name="_Toc49965818"/>
       <w:r>
         <w:t xml:space="preserve">Figura </w:t>
       </w:r>
@@ -16416,20 +17111,20 @@
       <w:r>
         <w:t>: Diagrama de Atividade para inserir despesa ou receita</w:t>
       </w:r>
-      <w:bookmarkEnd w:id="79"/>
       <w:bookmarkEnd w:id="80"/>
+      <w:bookmarkEnd w:id="81"/>
     </w:p>
     <w:p/>
     <w:p>
       <w:pPr>
         <w:pStyle w:val="Ttulo1"/>
       </w:pPr>
-      <w:bookmarkStart w:id="81" w:name="_Toc48407695"/>
+      <w:bookmarkStart w:id="82" w:name="_Toc49965787"/>
       <w:r>
         <w:lastRenderedPageBreak/>
         <w:t>DESENVOLVIMENTO</w:t>
       </w:r>
-      <w:bookmarkEnd w:id="81"/>
+      <w:bookmarkEnd w:id="82"/>
     </w:p>
     <w:p>
       <w:r>
@@ -16528,8 +17223,8 @@
       <w:pPr>
         <w:pStyle w:val="Legenda"/>
       </w:pPr>
-      <w:bookmarkStart w:id="82" w:name="_Toc48406105"/>
-      <w:bookmarkStart w:id="83" w:name="_Toc48407661"/>
+      <w:bookmarkStart w:id="83" w:name="_Toc48406105"/>
+      <w:bookmarkStart w:id="84" w:name="_Toc49965819"/>
       <w:r>
         <w:t xml:space="preserve">Figura </w:t>
       </w:r>
@@ -16566,8 +17261,8 @@
       <w:r>
         <w:t>: Arquitetura do projeto</w:t>
       </w:r>
-      <w:bookmarkEnd w:id="82"/>
       <w:bookmarkEnd w:id="83"/>
+      <w:bookmarkEnd w:id="84"/>
     </w:p>
     <w:p/>
     <w:p>
@@ -16626,12 +17321,12 @@
       <w:pPr>
         <w:pStyle w:val="Ttulo2"/>
       </w:pPr>
-      <w:bookmarkStart w:id="84" w:name="_Toc48407696"/>
+      <w:bookmarkStart w:id="85" w:name="_Toc49965788"/>
       <w:r>
         <w:lastRenderedPageBreak/>
         <w:t>Desenvolvimento back-end</w:t>
       </w:r>
-      <w:bookmarkEnd w:id="84"/>
+      <w:bookmarkEnd w:id="85"/>
     </w:p>
     <w:p>
       <w:r>
@@ -16756,214 +17451,27 @@
       <w:r>
         <w:t xml:space="preserve">: Nessa camada fica toda a configuração da aplicação, ou seja, toda vez que a aplicação for executada essa camada será a primeira a ser chamada. Nela pode conter inserção de dados padrões e configurações de segurança de acesso. </w:t>
       </w:r>
-    </w:p>
-    <w:p>
-      <w:r>
-        <w:rPr>
-          <w:b/>
-        </w:rPr>
-        <w:t>Domain</w:t>
-      </w:r>
-      <w:r>
-        <w:t>:</w:t>
-      </w:r>
-      <w:r>
-        <w:t xml:space="preserve"> </w:t>
-      </w:r>
-      <w:r>
-        <w:t>Onde ficará todas as classes modelos ou classes de domínios juntamente com seus métodos.</w:t>
-      </w:r>
-    </w:p>
-    <w:p>
-      <w:r>
-        <w:rPr>
-          <w:b/>
-        </w:rPr>
-        <w:t>DTO</w:t>
-      </w:r>
-      <w:r>
-        <w:t>:</w:t>
-      </w:r>
-      <w:r>
-        <w:t xml:space="preserve"> Essa camada é a abreviação de </w:t>
-      </w:r>
-      <w:r>
-        <w:rPr>
-          <w:i/>
-        </w:rPr>
-        <w:t>Data Access Object</w:t>
-      </w:r>
-      <w:r>
-        <w:t xml:space="preserve"> que significa em português objeto de acesso a dados. Ela tem como responsabilidade limitar os dados que serão retornados para o usuário</w:t>
-      </w:r>
-      <w:r>
-        <w:t>. Podemos usar um exemplo um</w:t>
-      </w:r>
-      <w:r>
-        <w:t>a classe de</w:t>
-      </w:r>
-      <w:r>
-        <w:t xml:space="preserve"> modelo </w:t>
-      </w:r>
-      <w:r>
-        <w:t>Pessoa</w:t>
-      </w:r>
-      <w:r>
-        <w:t xml:space="preserve"> que tem</w:t>
-      </w:r>
-      <w:r>
-        <w:t xml:space="preserve"> os atributos</w:t>
-      </w:r>
-      <w:r>
-        <w:t xml:space="preserve"> email, nome, cpf e senha, nessa camada </w:t>
-      </w:r>
-      <w:r>
-        <w:t xml:space="preserve">(DTO) </w:t>
-      </w:r>
-      <w:r>
-        <w:t xml:space="preserve">podemos criar uma classe que </w:t>
-      </w:r>
-      <w:r>
-        <w:t>tenha todos atributos com exceção da senha, sendo assim</w:t>
-      </w:r>
-      <w:r>
-        <w:t>,</w:t>
-      </w:r>
-      <w:r>
-        <w:t xml:space="preserve"> quando o usuário solicitar uma consulta a </w:t>
-      </w:r>
-      <w:r>
-        <w:t>dados de</w:t>
-      </w:r>
-      <w:r>
-        <w:t xml:space="preserve"> </w:t>
-      </w:r>
-      <w:r>
-        <w:t>Pessoa</w:t>
-      </w:r>
-      <w:r>
-        <w:t>, será retornado o objeto da classe DTO que não cont</w:t>
-      </w:r>
-      <w:r>
-        <w:t>ém o atributo senha para que não haja vazamento de informações privadas.</w:t>
-      </w:r>
-    </w:p>
-    <w:p>
-      <w:r>
-        <w:rPr>
-          <w:b/>
-        </w:rPr>
-        <w:t>Form</w:t>
-      </w:r>
-      <w:r>
-        <w:t>: Já nessa camada terá todos os atributos que é necessário ser inserido através de um usuário, se utilizarmos o exemplo que foi explicado na camada DTO, podemos ter o atributo senha, pois esse será o objeto que vem no corpo de uma requisiç</w:t>
-      </w:r>
-      <w:r>
-        <w:t xml:space="preserve">ão. Nesse caso seria uma inserção de dados e o DTO uma consulta a dados. </w:t>
-      </w:r>
-    </w:p>
-    <w:p>
-      <w:r>
-        <w:rPr>
-          <w:b/>
-        </w:rPr>
-        <w:t>Resources</w:t>
-      </w:r>
-      <w:r>
-        <w:t>:</w:t>
-      </w:r>
-      <w:r>
-        <w:t xml:space="preserve"> Nessa camada é onde a requisição via HTTP chega, nela será redirecionada para o método correto, sendo eles: GET, POST, PUT, DELETE. No método GET tem finalidade de retornar para o usuário que solicitou as informações desejadas. No POST é o método responsável para fazer a chamada de inserção de dados. PUT é o método responsável para fazer a chamada de edição dos dados que o usuário enviou. Por fim o DELETE tem como finalidade fazer chamada a funções que deletam o objeto que o usuário deseja.</w:t>
-      </w:r>
-      <w:r>
-        <w:br/>
-      </w:r>
-      <w:r>
-        <w:rPr>
-          <w:b/>
-        </w:rPr>
-        <w:t>Services</w:t>
-      </w:r>
-      <w:r>
-        <w:t xml:space="preserve">: </w:t>
-      </w:r>
-      <w:r>
-        <w:t xml:space="preserve">A camada </w:t>
-      </w:r>
-      <w:r>
-        <w:rPr>
-          <w:i/>
-        </w:rPr>
-        <w:t xml:space="preserve">services </w:t>
-      </w:r>
-      <w:r>
-        <w:t xml:space="preserve">tem como objetivo tratar toda regra das chamadas de </w:t>
-      </w:r>
-      <w:r>
-        <w:lastRenderedPageBreak/>
-        <w:t xml:space="preserve">visualização, edição, criação e deleção. Podemos usar um exemplo de um objeto que o usuário solicitou exclusão e o mesmo não há na base de dados, essa camada irá analisar se existe o objeto e se não houver retorna </w:t>
-      </w:r>
-      <w:r>
-        <w:t>à</w:t>
-      </w:r>
-      <w:r>
-        <w:t xml:space="preserve"> informação para camada de </w:t>
-      </w:r>
-      <w:r>
-        <w:rPr>
-          <w:i/>
-        </w:rPr>
-        <w:t>resources</w:t>
-      </w:r>
-      <w:r>
-        <w:t xml:space="preserve">, caso contrário faz uma solicitação para camada </w:t>
-      </w:r>
-      <w:r>
-        <w:rPr>
-          <w:i/>
-        </w:rPr>
-        <w:t>repository</w:t>
-      </w:r>
-      <w:r>
-        <w:t xml:space="preserve"> que será explicado em seguida.</w:t>
-      </w:r>
-    </w:p>
-    <w:p>
-      <w:r>
-        <w:rPr>
-          <w:b/>
-        </w:rPr>
-        <w:t>Repository</w:t>
-      </w:r>
-      <w:r>
-        <w:t xml:space="preserve">: </w:t>
-      </w:r>
-      <w:r>
-        <w:t>Essa camada é responsável por se comunicar com o banco de dados.</w:t>
-      </w:r>
-    </w:p>
-    <w:p>
-      <w:r>
-        <w:t xml:space="preserve">Para entender melhor o fluxo da requisição do usuário para o back-end, veja a </w:t>
-      </w:r>
-      <w:r>
-        <w:t>Figura 27:</w:t>
+      <w:r>
+        <w:t>Para entendimento melhor dessa camada, a Figura 28</w:t>
+      </w:r>
+      <w:r>
+        <w:t xml:space="preserve"> abaixo</w:t>
+      </w:r>
+      <w:r>
+        <w:t xml:space="preserve"> ilustra um exemplo de inserção de categoria de pagamento.</w:t>
       </w:r>
     </w:p>
     <w:p>
       <w:pPr>
         <w:keepNext/>
-      </w:pPr>
-      <w:r>
-        <w:rPr>
-          <w:noProof/>
-          <w:lang w:eastAsia="pt-BR"/>
-        </w:rPr>
+        <w:jc w:val="center"/>
+      </w:pPr>
+      <w:r>
         <w:drawing>
-          <wp:inline distT="0" distB="0" distL="0" distR="0" wp14:anchorId="08BE8D6E" wp14:editId="69016DDD">
-            <wp:extent cx="6120130" cy="2309495"/>
-            <wp:effectExtent l="57150" t="57150" r="109220" b="109855"/>
-            <wp:docPr id="31" name="Imagem 31"/>
+          <wp:inline distT="0" distB="0" distL="0" distR="0" wp14:anchorId="7FB9406D" wp14:editId="1D43052E">
+            <wp:extent cx="6120130" cy="1752600"/>
+            <wp:effectExtent l="0" t="0" r="0" b="0"/>
+            <wp:docPr id="30" name="Imagem 30"/>
             <wp:cNvGraphicFramePr>
               <a:graphicFrameLocks xmlns:a="http://schemas.openxmlformats.org/drawingml/2006/main" noChangeAspect="1"/>
             </wp:cNvGraphicFramePr>
@@ -16983,7 +17491,846 @@
                   <pic:spPr>
                     <a:xfrm>
                       <a:off x="0" y="0"/>
-                      <a:ext cx="6120130" cy="2309495"/>
+                      <a:ext cx="6120130" cy="1752600"/>
+                    </a:xfrm>
+                    <a:prstGeom prst="rect">
+                      <a:avLst/>
+                    </a:prstGeom>
+                  </pic:spPr>
+                </pic:pic>
+              </a:graphicData>
+            </a:graphic>
+          </wp:inline>
+        </w:drawing>
+      </w:r>
+    </w:p>
+    <w:p>
+      <w:pPr>
+        <w:pStyle w:val="Legenda"/>
+      </w:pPr>
+      <w:bookmarkStart w:id="86" w:name="_Toc49965820"/>
+      <w:r>
+        <w:t xml:space="preserve">Figura </w:t>
+      </w:r>
+      <w:fldSimple w:instr=" SEQ Figura \* ARABIC ">
+        <w:r>
+          <w:rPr>
+            <w:noProof/>
+          </w:rPr>
+          <w:t>28</w:t>
+        </w:r>
+      </w:fldSimple>
+      <w:r>
+        <w:t>: Inserção de categoria de pagamento na camada config</w:t>
+      </w:r>
+      <w:bookmarkEnd w:id="86"/>
+      <w:r>
+        <w:t xml:space="preserve"> </w:t>
+      </w:r>
+    </w:p>
+    <w:p/>
+    <w:p>
+      <w:r>
+        <w:rPr>
+          <w:b/>
+        </w:rPr>
+        <w:t>Domain</w:t>
+      </w:r>
+      <w:r>
+        <w:t>:</w:t>
+      </w:r>
+      <w:r>
+        <w:t xml:space="preserve"> </w:t>
+      </w:r>
+      <w:r>
+        <w:t>Onde ficará todas as classes modelos ou classes de domínios juntamente com seus métodos.</w:t>
+      </w:r>
+      <w:r>
+        <w:t xml:space="preserve"> Para melhor esclarecimento da camada, a Figura 29</w:t>
+      </w:r>
+      <w:r>
+        <w:t xml:space="preserve"> da página posterior</w:t>
+      </w:r>
+      <w:r>
+        <w:t xml:space="preserve"> exibe a classe</w:t>
+      </w:r>
+      <w:r>
+        <w:t xml:space="preserve"> modelo</w:t>
+      </w:r>
+      <w:r>
+        <w:t xml:space="preserve"> </w:t>
+      </w:r>
+      <w:r>
+        <w:rPr>
+          <w:b/>
+        </w:rPr>
+        <w:t>Bill</w:t>
+      </w:r>
+      <w:r>
+        <w:rPr>
+          <w:b/>
+        </w:rPr>
+        <w:t xml:space="preserve"> </w:t>
+      </w:r>
+      <w:r>
+        <w:t xml:space="preserve">do </w:t>
+      </w:r>
+      <w:r>
+        <w:t>aplicativo. Nessa classe é exibida os atributos do objeto.</w:t>
+      </w:r>
+    </w:p>
+    <w:p>
+      <w:pPr>
+        <w:keepNext/>
+        <w:jc w:val="center"/>
+      </w:pPr>
+      <w:r>
+        <w:lastRenderedPageBreak/>
+        <w:drawing>
+          <wp:inline distT="0" distB="0" distL="0" distR="0" wp14:anchorId="3E9ECFA4" wp14:editId="2E6BD135">
+            <wp:extent cx="3828810" cy="4448175"/>
+            <wp:effectExtent l="0" t="0" r="635" b="0"/>
+            <wp:docPr id="36" name="Imagem 36"/>
+            <wp:cNvGraphicFramePr>
+              <a:graphicFrameLocks xmlns:a="http://schemas.openxmlformats.org/drawingml/2006/main" noChangeAspect="1"/>
+            </wp:cNvGraphicFramePr>
+            <a:graphic xmlns:a="http://schemas.openxmlformats.org/drawingml/2006/main">
+              <a:graphicData uri="http://schemas.openxmlformats.org/drawingml/2006/picture">
+                <pic:pic xmlns:pic="http://schemas.openxmlformats.org/drawingml/2006/picture">
+                  <pic:nvPicPr>
+                    <pic:cNvPr id="1" name=""/>
+                    <pic:cNvPicPr/>
+                  </pic:nvPicPr>
+                  <pic:blipFill>
+                    <a:blip r:embed="rId47"/>
+                    <a:stretch>
+                      <a:fillRect/>
+                    </a:stretch>
+                  </pic:blipFill>
+                  <pic:spPr>
+                    <a:xfrm>
+                      <a:off x="0" y="0"/>
+                      <a:ext cx="3848409" cy="4470944"/>
+                    </a:xfrm>
+                    <a:prstGeom prst="rect">
+                      <a:avLst/>
+                    </a:prstGeom>
+                  </pic:spPr>
+                </pic:pic>
+              </a:graphicData>
+            </a:graphic>
+          </wp:inline>
+        </w:drawing>
+      </w:r>
+    </w:p>
+    <w:p>
+      <w:pPr>
+        <w:pStyle w:val="Legenda"/>
+      </w:pPr>
+      <w:bookmarkStart w:id="87" w:name="_Toc49965821"/>
+      <w:r>
+        <w:t xml:space="preserve">Figura </w:t>
+      </w:r>
+      <w:fldSimple w:instr=" SEQ Figura \* ARABIC ">
+        <w:r>
+          <w:rPr>
+            <w:noProof/>
+          </w:rPr>
+          <w:t>29</w:t>
+        </w:r>
+      </w:fldSimple>
+      <w:r>
+        <w:t>: Ilustração da classe Bill da camada de domain</w:t>
+      </w:r>
+      <w:bookmarkEnd w:id="87"/>
+    </w:p>
+    <w:p/>
+    <w:p>
+      <w:r>
+        <w:rPr>
+          <w:b/>
+        </w:rPr>
+        <w:t>DTO</w:t>
+      </w:r>
+      <w:r>
+        <w:t>:</w:t>
+      </w:r>
+      <w:r>
+        <w:t xml:space="preserve"> Essa camada é a abreviação de </w:t>
+      </w:r>
+      <w:r>
+        <w:rPr>
+          <w:i/>
+        </w:rPr>
+        <w:t>Data Access Object</w:t>
+      </w:r>
+      <w:r>
+        <w:t xml:space="preserve"> que significa em português objeto de acesso a dados. Ela tem como responsabilidade limitar os dados que serão retornados para o usuário</w:t>
+      </w:r>
+      <w:r>
+        <w:t>. Podemos usar um exemplo um</w:t>
+      </w:r>
+      <w:r>
+        <w:t>a classe de</w:t>
+      </w:r>
+      <w:r>
+        <w:t xml:space="preserve"> modelo </w:t>
+      </w:r>
+      <w:r>
+        <w:t>Pessoa</w:t>
+      </w:r>
+      <w:r>
+        <w:t xml:space="preserve"> que tem</w:t>
+      </w:r>
+      <w:r>
+        <w:t xml:space="preserve"> os atributos</w:t>
+      </w:r>
+      <w:r>
+        <w:t xml:space="preserve"> </w:t>
+      </w:r>
+      <w:r>
+        <w:t>e-mail</w:t>
+      </w:r>
+      <w:r>
+        <w:t xml:space="preserve">, nome, cpf e senha, nessa camada </w:t>
+      </w:r>
+      <w:r>
+        <w:t xml:space="preserve">(DTO) </w:t>
+      </w:r>
+      <w:r>
+        <w:t xml:space="preserve">podemos criar uma classe que </w:t>
+      </w:r>
+      <w:r>
+        <w:t>tenha todos atributos com exceção da senha, sendo assim</w:t>
+      </w:r>
+      <w:r>
+        <w:t>,</w:t>
+      </w:r>
+      <w:r>
+        <w:t xml:space="preserve"> quando o usuário solicitar uma consulta a </w:t>
+      </w:r>
+      <w:r>
+        <w:t>dados de</w:t>
+      </w:r>
+      <w:r>
+        <w:t xml:space="preserve"> </w:t>
+      </w:r>
+      <w:r>
+        <w:t>Pessoa</w:t>
+      </w:r>
+      <w:r>
+        <w:t>, será retornado o objeto da classe DTO que não cont</w:t>
+      </w:r>
+      <w:r>
+        <w:t>ém o atributo senha para que não haja vazamento de informações privadas.</w:t>
+      </w:r>
+      <w:r>
+        <w:t xml:space="preserve"> A Figura 30</w:t>
+      </w:r>
+      <w:r>
+        <w:t xml:space="preserve"> da próxima página</w:t>
+      </w:r>
+      <w:r>
+        <w:t xml:space="preserve"> exibe a classe </w:t>
+      </w:r>
+      <w:r>
+        <w:rPr>
+          <w:b/>
+        </w:rPr>
+        <w:t>BillDTO</w:t>
+      </w:r>
+      <w:r>
+        <w:rPr>
+          <w:b/>
+        </w:rPr>
+        <w:t xml:space="preserve"> </w:t>
+      </w:r>
+      <w:r>
+        <w:t xml:space="preserve">do aplicativo, onde foi construído </w:t>
+      </w:r>
+      <w:r>
+        <w:t>com base n</w:t>
+      </w:r>
+      <w:r>
+        <w:t xml:space="preserve">a explicação desse parágrafo.   </w:t>
+      </w:r>
+    </w:p>
+    <w:p>
+      <w:pPr>
+        <w:keepNext/>
+        <w:jc w:val="center"/>
+      </w:pPr>
+      <w:r>
+        <w:lastRenderedPageBreak/>
+        <w:drawing>
+          <wp:inline distT="0" distB="0" distL="0" distR="0" wp14:anchorId="2300CD20" wp14:editId="4BA24B9B">
+            <wp:extent cx="4510769" cy="4143375"/>
+            <wp:effectExtent l="0" t="0" r="4445" b="0"/>
+            <wp:docPr id="44" name="Imagem 44"/>
+            <wp:cNvGraphicFramePr>
+              <a:graphicFrameLocks xmlns:a="http://schemas.openxmlformats.org/drawingml/2006/main" noChangeAspect="1"/>
+            </wp:cNvGraphicFramePr>
+            <a:graphic xmlns:a="http://schemas.openxmlformats.org/drawingml/2006/main">
+              <a:graphicData uri="http://schemas.openxmlformats.org/drawingml/2006/picture">
+                <pic:pic xmlns:pic="http://schemas.openxmlformats.org/drawingml/2006/picture">
+                  <pic:nvPicPr>
+                    <pic:cNvPr id="1" name=""/>
+                    <pic:cNvPicPr/>
+                  </pic:nvPicPr>
+                  <pic:blipFill>
+                    <a:blip r:embed="rId48"/>
+                    <a:stretch>
+                      <a:fillRect/>
+                    </a:stretch>
+                  </pic:blipFill>
+                  <pic:spPr>
+                    <a:xfrm>
+                      <a:off x="0" y="0"/>
+                      <a:ext cx="4620005" cy="4243714"/>
+                    </a:xfrm>
+                    <a:prstGeom prst="rect">
+                      <a:avLst/>
+                    </a:prstGeom>
+                  </pic:spPr>
+                </pic:pic>
+              </a:graphicData>
+            </a:graphic>
+          </wp:inline>
+        </w:drawing>
+      </w:r>
+    </w:p>
+    <w:p>
+      <w:pPr>
+        <w:pStyle w:val="Legenda"/>
+      </w:pPr>
+      <w:bookmarkStart w:id="88" w:name="_Toc49965822"/>
+      <w:r>
+        <w:t xml:space="preserve">Figura </w:t>
+      </w:r>
+      <w:fldSimple w:instr=" SEQ Figura \* ARABIC ">
+        <w:r>
+          <w:rPr>
+            <w:noProof/>
+          </w:rPr>
+          <w:t>30</w:t>
+        </w:r>
+      </w:fldSimple>
+      <w:r>
+        <w:t>: Ilustração da classe BillDTO</w:t>
+      </w:r>
+      <w:bookmarkEnd w:id="88"/>
+    </w:p>
+    <w:p/>
+    <w:p>
+      <w:r>
+        <w:rPr>
+          <w:b/>
+        </w:rPr>
+        <w:t>Form</w:t>
+      </w:r>
+      <w:r>
+        <w:t>: Já nessa camada terá todos os atributos que é necessário ser inserido através de um usuário, se utilizarmos o exemplo que foi explicado na camada DTO, podemos ter o atributo senha, pois esse será o objeto que vem no corpo de uma requisiç</w:t>
+      </w:r>
+      <w:r>
+        <w:t xml:space="preserve">ão. Nesse caso seria uma inserção de dados e o DTO uma consulta a dados. </w:t>
+      </w:r>
+      <w:r>
+        <w:t xml:space="preserve">Para compreensão melhor da explicação dada, foi inserido a Figura 31 </w:t>
+      </w:r>
+      <w:r>
+        <w:t xml:space="preserve">da página seguinte, que exibe </w:t>
+      </w:r>
+      <w:r>
+        <w:t xml:space="preserve">a classe </w:t>
+      </w:r>
+      <w:r>
+        <w:rPr>
+          <w:b/>
+        </w:rPr>
+        <w:t>UserForm</w:t>
+      </w:r>
+      <w:r>
+        <w:t xml:space="preserve"> com seu método de conversão de </w:t>
+      </w:r>
+      <w:r>
+        <w:rPr>
+          <w:b/>
+        </w:rPr>
+        <w:t>UserForm</w:t>
+      </w:r>
+      <w:r>
+        <w:t xml:space="preserve"> para </w:t>
+      </w:r>
+      <w:r>
+        <w:rPr>
+          <w:b/>
+        </w:rPr>
+        <w:t>User</w:t>
+      </w:r>
+      <w:r>
+        <w:t>.</w:t>
+      </w:r>
+    </w:p>
+    <w:p/>
+    <w:p>
+      <w:pPr>
+        <w:keepNext/>
+        <w:jc w:val="center"/>
+      </w:pPr>
+      <w:r>
+        <w:lastRenderedPageBreak/>
+        <w:drawing>
+          <wp:inline distT="0" distB="0" distL="0" distR="0" wp14:anchorId="702DC573" wp14:editId="4D585E74">
+            <wp:extent cx="2619375" cy="2943942"/>
+            <wp:effectExtent l="0" t="0" r="0" b="8890"/>
+            <wp:docPr id="45" name="Imagem 45"/>
+            <wp:cNvGraphicFramePr>
+              <a:graphicFrameLocks xmlns:a="http://schemas.openxmlformats.org/drawingml/2006/main" noChangeAspect="1"/>
+            </wp:cNvGraphicFramePr>
+            <a:graphic xmlns:a="http://schemas.openxmlformats.org/drawingml/2006/main">
+              <a:graphicData uri="http://schemas.openxmlformats.org/drawingml/2006/picture">
+                <pic:pic xmlns:pic="http://schemas.openxmlformats.org/drawingml/2006/picture">
+                  <pic:nvPicPr>
+                    <pic:cNvPr id="1" name=""/>
+                    <pic:cNvPicPr/>
+                  </pic:nvPicPr>
+                  <pic:blipFill>
+                    <a:blip r:embed="rId49"/>
+                    <a:stretch>
+                      <a:fillRect/>
+                    </a:stretch>
+                  </pic:blipFill>
+                  <pic:spPr>
+                    <a:xfrm>
+                      <a:off x="0" y="0"/>
+                      <a:ext cx="2673889" cy="3005211"/>
+                    </a:xfrm>
+                    <a:prstGeom prst="rect">
+                      <a:avLst/>
+                    </a:prstGeom>
+                  </pic:spPr>
+                </pic:pic>
+              </a:graphicData>
+            </a:graphic>
+          </wp:inline>
+        </w:drawing>
+      </w:r>
+    </w:p>
+    <w:p>
+      <w:pPr>
+        <w:pStyle w:val="Legenda"/>
+      </w:pPr>
+      <w:bookmarkStart w:id="89" w:name="_Toc49965823"/>
+      <w:r>
+        <w:t xml:space="preserve">Figura </w:t>
+      </w:r>
+      <w:fldSimple w:instr=" SEQ Figura \* ARABIC ">
+        <w:r>
+          <w:rPr>
+            <w:noProof/>
+          </w:rPr>
+          <w:t>31</w:t>
+        </w:r>
+      </w:fldSimple>
+      <w:r>
+        <w:t>: Ilustração da classe UserForm</w:t>
+      </w:r>
+      <w:bookmarkEnd w:id="89"/>
+    </w:p>
+    <w:p/>
+    <w:p>
+      <w:r>
+        <w:rPr>
+          <w:b/>
+        </w:rPr>
+        <w:t>Resources</w:t>
+      </w:r>
+      <w:r>
+        <w:t>:</w:t>
+      </w:r>
+      <w:r>
+        <w:t xml:space="preserve"> Nessa camada é onde a requisição via HTTP chega, nela será redirecionada para o método correto, sendo eles: GET, POST, PUT, DELETE. No método GET tem finalidade de retornar para o usuário que solicitou as informações desejadas. No POST é o método responsável para fazer a chamada de inserção de dados. PUT é o método responsável para fazer a chamada de edição dos dados que o usuário enviou. Por fim o DELETE tem como finalidade fazer chamada a funções que deletam o objeto que o usuário deseja.</w:t>
+      </w:r>
+      <w:r>
+        <w:t xml:space="preserve"> A Figura 32</w:t>
+      </w:r>
+      <w:r>
+        <w:t xml:space="preserve"> abaixo</w:t>
+      </w:r>
+      <w:r>
+        <w:t xml:space="preserve"> exibe a classe </w:t>
+      </w:r>
+      <w:r>
+        <w:rPr>
+          <w:b/>
+        </w:rPr>
+        <w:t>BillResource</w:t>
+      </w:r>
+      <w:r>
+        <w:rPr>
+          <w:b/>
+        </w:rPr>
+        <w:t xml:space="preserve"> </w:t>
+      </w:r>
+      <w:r>
+        <w:t xml:space="preserve">com seu método </w:t>
+      </w:r>
+      <w:r>
+        <w:rPr>
+          <w:b/>
+        </w:rPr>
+        <w:t>find</w:t>
+      </w:r>
+      <w:r>
+        <w:rPr>
+          <w:b/>
+        </w:rPr>
+        <w:t xml:space="preserve"> </w:t>
+      </w:r>
+      <w:r>
+        <w:t>que tem como objetivo trazer todas contas que o usuário solicitou via requisição HTTP.</w:t>
+      </w:r>
+    </w:p>
+    <w:p>
+      <w:pPr>
+        <w:keepNext/>
+        <w:jc w:val="center"/>
+      </w:pPr>
+      <w:r>
+        <w:drawing>
+          <wp:inline distT="0" distB="0" distL="0" distR="0" wp14:anchorId="01DFE046" wp14:editId="3A3E58A5">
+            <wp:extent cx="3833562" cy="2081848"/>
+            <wp:effectExtent l="0" t="0" r="0" b="0"/>
+            <wp:docPr id="50" name="Imagem 50"/>
+            <wp:cNvGraphicFramePr>
+              <a:graphicFrameLocks xmlns:a="http://schemas.openxmlformats.org/drawingml/2006/main" noChangeAspect="1"/>
+            </wp:cNvGraphicFramePr>
+            <a:graphic xmlns:a="http://schemas.openxmlformats.org/drawingml/2006/main">
+              <a:graphicData uri="http://schemas.openxmlformats.org/drawingml/2006/picture">
+                <pic:pic xmlns:pic="http://schemas.openxmlformats.org/drawingml/2006/picture">
+                  <pic:nvPicPr>
+                    <pic:cNvPr id="1" name=""/>
+                    <pic:cNvPicPr/>
+                  </pic:nvPicPr>
+                  <pic:blipFill>
+                    <a:blip r:embed="rId50"/>
+                    <a:stretch>
+                      <a:fillRect/>
+                    </a:stretch>
+                  </pic:blipFill>
+                  <pic:spPr>
+                    <a:xfrm>
+                      <a:off x="0" y="0"/>
+                      <a:ext cx="3868516" cy="2100830"/>
+                    </a:xfrm>
+                    <a:prstGeom prst="rect">
+                      <a:avLst/>
+                    </a:prstGeom>
+                  </pic:spPr>
+                </pic:pic>
+              </a:graphicData>
+            </a:graphic>
+          </wp:inline>
+        </w:drawing>
+      </w:r>
+    </w:p>
+    <w:p>
+      <w:pPr>
+        <w:pStyle w:val="Legenda"/>
+      </w:pPr>
+      <w:bookmarkStart w:id="90" w:name="_Toc49965824"/>
+      <w:r>
+        <w:t xml:space="preserve">Figura </w:t>
+      </w:r>
+      <w:fldSimple w:instr=" SEQ Figura \* ARABIC ">
+        <w:r>
+          <w:rPr>
+            <w:noProof/>
+          </w:rPr>
+          <w:t>32</w:t>
+        </w:r>
+      </w:fldSimple>
+      <w:r>
+        <w:t>: Ilustração da classe BillResource</w:t>
+      </w:r>
+      <w:bookmarkEnd w:id="90"/>
+    </w:p>
+    <w:p>
+      <w:pPr>
+        <w:rPr>
+          <w:b/>
+        </w:rPr>
+      </w:pPr>
+      <w:r>
+        <w:br/>
+      </w:r>
+    </w:p>
+    <w:p>
+      <w:r>
+        <w:rPr>
+          <w:b/>
+        </w:rPr>
+        <w:lastRenderedPageBreak/>
+        <w:t>Services</w:t>
+      </w:r>
+      <w:r>
+        <w:t xml:space="preserve">: </w:t>
+      </w:r>
+      <w:r>
+        <w:t xml:space="preserve">A camada </w:t>
+      </w:r>
+      <w:r>
+        <w:rPr>
+          <w:i/>
+        </w:rPr>
+        <w:t xml:space="preserve">services </w:t>
+      </w:r>
+      <w:r>
+        <w:t xml:space="preserve">tem como objetivo tratar toda regra das chamadas de visualização, edição, criação e deleção. Podemos usar um exemplo de um objeto que o usuário solicitou exclusão e o mesmo não há na base de dados, essa camada irá analisar se existe o objeto e se não houver retorna </w:t>
+      </w:r>
+      <w:r>
+        <w:t>à</w:t>
+      </w:r>
+      <w:r>
+        <w:t xml:space="preserve"> informação para camada de </w:t>
+      </w:r>
+      <w:r>
+        <w:rPr>
+          <w:i/>
+        </w:rPr>
+        <w:t>resources</w:t>
+      </w:r>
+      <w:r>
+        <w:t xml:space="preserve">, caso contrário faz uma solicitação para camada </w:t>
+      </w:r>
+      <w:r>
+        <w:rPr>
+          <w:i/>
+        </w:rPr>
+        <w:t>repository</w:t>
+      </w:r>
+      <w:r>
+        <w:t xml:space="preserve"> que será explicado em seguida.</w:t>
+      </w:r>
+      <w:r>
+        <w:t xml:space="preserve"> A Figura 33 ilustra a regra de negócio de inserção de conta da classe </w:t>
+      </w:r>
+      <w:r>
+        <w:rPr>
+          <w:b/>
+        </w:rPr>
+        <w:t>BillService</w:t>
+      </w:r>
+      <w:r>
+        <w:t>. Nesse método tem como objetivo analisar o tipo da conta inserida e retornar uma conta ou mais dependendo da requisição do usuário</w:t>
+      </w:r>
+      <w:r>
+        <w:t>, no caso se for uma conta que se repete, como contas parceladas</w:t>
+      </w:r>
+      <w:r>
+        <w:t>.</w:t>
+      </w:r>
+    </w:p>
+    <w:p>
+      <w:pPr>
+        <w:keepNext/>
+        <w:jc w:val="center"/>
+      </w:pPr>
+      <w:r>
+        <w:drawing>
+          <wp:inline distT="0" distB="0" distL="0" distR="0" wp14:anchorId="1FEB7CAA" wp14:editId="496B1182">
+            <wp:extent cx="4132613" cy="3002340"/>
+            <wp:effectExtent l="0" t="0" r="1270" b="7620"/>
+            <wp:docPr id="52" name="Imagem 52"/>
+            <wp:cNvGraphicFramePr>
+              <a:graphicFrameLocks xmlns:a="http://schemas.openxmlformats.org/drawingml/2006/main" noChangeAspect="1"/>
+            </wp:cNvGraphicFramePr>
+            <a:graphic xmlns:a="http://schemas.openxmlformats.org/drawingml/2006/main">
+              <a:graphicData uri="http://schemas.openxmlformats.org/drawingml/2006/picture">
+                <pic:pic xmlns:pic="http://schemas.openxmlformats.org/drawingml/2006/picture">
+                  <pic:nvPicPr>
+                    <pic:cNvPr id="1" name=""/>
+                    <pic:cNvPicPr/>
+                  </pic:nvPicPr>
+                  <pic:blipFill>
+                    <a:blip r:embed="rId51"/>
+                    <a:stretch>
+                      <a:fillRect/>
+                    </a:stretch>
+                  </pic:blipFill>
+                  <pic:spPr>
+                    <a:xfrm>
+                      <a:off x="0" y="0"/>
+                      <a:ext cx="4140491" cy="3008063"/>
+                    </a:xfrm>
+                    <a:prstGeom prst="rect">
+                      <a:avLst/>
+                    </a:prstGeom>
+                  </pic:spPr>
+                </pic:pic>
+              </a:graphicData>
+            </a:graphic>
+          </wp:inline>
+        </w:drawing>
+      </w:r>
+    </w:p>
+    <w:p>
+      <w:pPr>
+        <w:pStyle w:val="Legenda"/>
+      </w:pPr>
+      <w:bookmarkStart w:id="91" w:name="_Toc49965825"/>
+      <w:r>
+        <w:t xml:space="preserve">Figura </w:t>
+      </w:r>
+      <w:fldSimple w:instr=" SEQ Figura \* ARABIC ">
+        <w:r>
+          <w:rPr>
+            <w:noProof/>
+          </w:rPr>
+          <w:t>33</w:t>
+        </w:r>
+      </w:fldSimple>
+      <w:r>
+        <w:t>: Ilustração da camada de regra de negócio</w:t>
+      </w:r>
+      <w:bookmarkEnd w:id="91"/>
+    </w:p>
+    <w:p/>
+    <w:p>
+      <w:r>
+        <w:rPr>
+          <w:b/>
+        </w:rPr>
+        <w:t>Repository</w:t>
+      </w:r>
+      <w:r>
+        <w:t xml:space="preserve">: </w:t>
+      </w:r>
+      <w:r>
+        <w:t>Essa camada é responsável por se comunicar com o banco de dados.</w:t>
+      </w:r>
+      <w:r>
+        <w:t xml:space="preserve"> Na Figura 34 abaixo ilustra como é construída a classe </w:t>
+      </w:r>
+      <w:r>
+        <w:rPr>
+          <w:b/>
+        </w:rPr>
+        <w:t>BilLRepository</w:t>
+      </w:r>
+      <w:r>
+        <w:t xml:space="preserve"> com seu método que retorna um usuário por um ID específico. </w:t>
+      </w:r>
+    </w:p>
+    <w:p>
+      <w:pPr>
+        <w:keepNext/>
+        <w:jc w:val="center"/>
+      </w:pPr>
+      <w:r>
+        <w:drawing>
+          <wp:inline distT="0" distB="0" distL="0" distR="0" wp14:anchorId="7A09922E" wp14:editId="7B98EA45">
+            <wp:extent cx="4848225" cy="1047816"/>
+            <wp:effectExtent l="0" t="0" r="0" b="0"/>
+            <wp:docPr id="53" name="Imagem 53"/>
+            <wp:cNvGraphicFramePr>
+              <a:graphicFrameLocks xmlns:a="http://schemas.openxmlformats.org/drawingml/2006/main" noChangeAspect="1"/>
+            </wp:cNvGraphicFramePr>
+            <a:graphic xmlns:a="http://schemas.openxmlformats.org/drawingml/2006/main">
+              <a:graphicData uri="http://schemas.openxmlformats.org/drawingml/2006/picture">
+                <pic:pic xmlns:pic="http://schemas.openxmlformats.org/drawingml/2006/picture">
+                  <pic:nvPicPr>
+                    <pic:cNvPr id="1" name=""/>
+                    <pic:cNvPicPr/>
+                  </pic:nvPicPr>
+                  <pic:blipFill>
+                    <a:blip r:embed="rId52"/>
+                    <a:stretch>
+                      <a:fillRect/>
+                    </a:stretch>
+                  </pic:blipFill>
+                  <pic:spPr>
+                    <a:xfrm>
+                      <a:off x="0" y="0"/>
+                      <a:ext cx="4867257" cy="1051929"/>
+                    </a:xfrm>
+                    <a:prstGeom prst="rect">
+                      <a:avLst/>
+                    </a:prstGeom>
+                  </pic:spPr>
+                </pic:pic>
+              </a:graphicData>
+            </a:graphic>
+          </wp:inline>
+        </w:drawing>
+      </w:r>
+    </w:p>
+    <w:p>
+      <w:pPr>
+        <w:pStyle w:val="Legenda"/>
+      </w:pPr>
+      <w:bookmarkStart w:id="92" w:name="_Toc49965826"/>
+      <w:r>
+        <w:t xml:space="preserve">Figura </w:t>
+      </w:r>
+      <w:fldSimple w:instr=" SEQ Figura \* ARABIC ">
+        <w:r>
+          <w:rPr>
+            <w:noProof/>
+          </w:rPr>
+          <w:t>34</w:t>
+        </w:r>
+      </w:fldSimple>
+      <w:r>
+        <w:t>: Ilustração da classe BillRepository</w:t>
+      </w:r>
+      <w:bookmarkEnd w:id="92"/>
+    </w:p>
+    <w:p/>
+    <w:p/>
+    <w:p>
+      <w:r>
+        <w:t xml:space="preserve">Para entender melhor o fluxo da requisição do usuário para o back-end, veja a </w:t>
+      </w:r>
+      <w:r>
+        <w:t>Figura 27:</w:t>
+      </w:r>
+    </w:p>
+    <w:p>
+      <w:pPr>
+        <w:keepNext/>
+        <w:jc w:val="center"/>
+      </w:pPr>
+      <w:r>
+        <w:rPr>
+          <w:noProof/>
+          <w:lang w:eastAsia="pt-BR"/>
+        </w:rPr>
+        <w:drawing>
+          <wp:inline distT="0" distB="0" distL="0" distR="0" wp14:anchorId="08BE8D6E" wp14:editId="3EB0F746">
+            <wp:extent cx="4698124" cy="1772886"/>
+            <wp:effectExtent l="57150" t="57150" r="121920" b="113665"/>
+            <wp:docPr id="31" name="Imagem 31"/>
+            <wp:cNvGraphicFramePr>
+              <a:graphicFrameLocks xmlns:a="http://schemas.openxmlformats.org/drawingml/2006/main" noChangeAspect="1"/>
+            </wp:cNvGraphicFramePr>
+            <a:graphic xmlns:a="http://schemas.openxmlformats.org/drawingml/2006/main">
+              <a:graphicData uri="http://schemas.openxmlformats.org/drawingml/2006/picture">
+                <pic:pic xmlns:pic="http://schemas.openxmlformats.org/drawingml/2006/picture">
+                  <pic:nvPicPr>
+                    <pic:cNvPr id="1" name=""/>
+                    <pic:cNvPicPr/>
+                  </pic:nvPicPr>
+                  <pic:blipFill>
+                    <a:blip r:embed="rId53"/>
+                    <a:stretch>
+                      <a:fillRect/>
+                    </a:stretch>
+                  </pic:blipFill>
+                  <pic:spPr>
+                    <a:xfrm>
+                      <a:off x="0" y="0"/>
+                      <a:ext cx="4727764" cy="1784071"/>
                     </a:xfrm>
                     <a:prstGeom prst="rect">
                       <a:avLst/>
@@ -17014,8 +18361,8 @@
       <w:pPr>
         <w:pStyle w:val="Legenda"/>
       </w:pPr>
-      <w:bookmarkStart w:id="85" w:name="_Toc48406106"/>
-      <w:bookmarkStart w:id="86" w:name="_Toc48407662"/>
+      <w:bookmarkStart w:id="93" w:name="_Toc48406106"/>
+      <w:bookmarkStart w:id="94" w:name="_Toc49965827"/>
       <w:r>
         <w:t xml:space="preserve">Figura </w:t>
       </w:r>
@@ -17041,7 +18388,7 @@
         <w:rPr>
           <w:noProof/>
         </w:rPr>
-        <w:t>28</w:t>
+        <w:t>35</w:t>
       </w:r>
       <w:r>
         <w:rPr>
@@ -17052,19 +18399,19 @@
       <w:r>
         <w:t>: Fluxograma da estrutura da API Rest</w:t>
       </w:r>
-      <w:bookmarkEnd w:id="85"/>
-      <w:bookmarkEnd w:id="86"/>
+      <w:bookmarkEnd w:id="93"/>
+      <w:bookmarkEnd w:id="94"/>
     </w:p>
     <w:p/>
     <w:p>
       <w:pPr>
         <w:pStyle w:val="Ttulo2"/>
       </w:pPr>
-      <w:bookmarkStart w:id="87" w:name="_Toc48407697"/>
+      <w:bookmarkStart w:id="95" w:name="_Toc49965789"/>
       <w:r>
         <w:t>Desenvolvimento front-end</w:t>
       </w:r>
-      <w:bookmarkEnd w:id="87"/>
+      <w:bookmarkEnd w:id="95"/>
     </w:p>
     <w:p>
       <w:r>
@@ -17123,6 +18470,7 @@
     <w:p>
       <w:pPr>
         <w:keepNext/>
+        <w:jc w:val="center"/>
       </w:pPr>
       <w:r>
         <w:rPr>
@@ -17131,9 +18479,9 @@
         </w:rPr>
         <w:lastRenderedPageBreak/>
         <w:drawing>
-          <wp:inline distT="0" distB="0" distL="0" distR="0" wp14:anchorId="5B074D93" wp14:editId="61336BAD">
-            <wp:extent cx="6120130" cy="4246245"/>
-            <wp:effectExtent l="0" t="0" r="0" b="1905"/>
+          <wp:inline distT="0" distB="0" distL="0" distR="0" wp14:anchorId="5B074D93" wp14:editId="2EF58380">
+            <wp:extent cx="3216165" cy="2231429"/>
+            <wp:effectExtent l="0" t="0" r="3810" b="0"/>
             <wp:docPr id="51" name="Imagem 51"/>
             <wp:cNvGraphicFramePr>
               <a:graphicFrameLocks xmlns:a="http://schemas.openxmlformats.org/drawingml/2006/main" noChangeAspect="1"/>
@@ -17146,7 +18494,7 @@
                     <pic:cNvPicPr/>
                   </pic:nvPicPr>
                   <pic:blipFill>
-                    <a:blip r:embed="rId47"/>
+                    <a:blip r:embed="rId54"/>
                     <a:stretch>
                       <a:fillRect/>
                     </a:stretch>
@@ -17154,7 +18502,7 @@
                   <pic:spPr>
                     <a:xfrm>
                       <a:off x="0" y="0"/>
-                      <a:ext cx="6120130" cy="4246245"/>
+                      <a:ext cx="3271260" cy="2269655"/>
                     </a:xfrm>
                     <a:prstGeom prst="rect">
                       <a:avLst/>
@@ -17171,8 +18519,8 @@
       <w:pPr>
         <w:pStyle w:val="Legenda"/>
       </w:pPr>
-      <w:bookmarkStart w:id="88" w:name="_Toc48406107"/>
-      <w:bookmarkStart w:id="89" w:name="_Toc48407663"/>
+      <w:bookmarkStart w:id="96" w:name="_Toc48406107"/>
+      <w:bookmarkStart w:id="97" w:name="_Toc49965828"/>
       <w:r>
         <w:t xml:space="preserve">Figura </w:t>
       </w:r>
@@ -17198,7 +18546,7 @@
         <w:rPr>
           <w:noProof/>
         </w:rPr>
-        <w:t>29</w:t>
+        <w:t>36</w:t>
       </w:r>
       <w:r>
         <w:rPr>
@@ -17209,8 +18557,8 @@
       <w:r>
         <w:t>: Método da classe de serviço de contas</w:t>
       </w:r>
-      <w:bookmarkEnd w:id="88"/>
-      <w:bookmarkEnd w:id="89"/>
+      <w:bookmarkEnd w:id="96"/>
+      <w:bookmarkEnd w:id="97"/>
     </w:p>
     <w:p/>
     <w:p>
@@ -17218,7 +18566,13 @@
         <w:t>A classe da imagem acima</w:t>
       </w:r>
       <w:r>
-        <w:t xml:space="preserve"> (Figura 28)</w:t>
+        <w:t xml:space="preserve"> (Figura </w:t>
+      </w:r>
+      <w:r>
+        <w:t>36</w:t>
+      </w:r>
+      <w:r>
+        <w:t>)</w:t>
       </w:r>
       <w:r>
         <w:t xml:space="preserve"> é de um serviço do</w:t>
@@ -17269,21 +18623,37 @@
       </w:r>
     </w:p>
     <w:p/>
-    <w:p/>
     <w:p>
       <w:pPr>
         <w:pStyle w:val="Ttulo2"/>
       </w:pPr>
-      <w:bookmarkStart w:id="90" w:name="_Toc48407698"/>
-      <w:r>
-        <w:lastRenderedPageBreak/>
+      <w:bookmarkStart w:id="98" w:name="_Toc49965790"/>
+      <w:r>
         <w:t>Interface gráfica</w:t>
       </w:r>
-      <w:bookmarkEnd w:id="90"/>
-    </w:p>
-    <w:p>
-      <w:r>
-        <w:t>A seguir será exibido imagens das interfaces gráficas do aplicativo sendo executada plataforma Android.</w:t>
+      <w:bookmarkEnd w:id="98"/>
+    </w:p>
+    <w:p>
+      <w:r>
+        <w:t>Com intuito de ilustrar melhor como ficou o aplicativo finalizado, abaixo há</w:t>
+      </w:r>
+      <w:r>
+        <w:t xml:space="preserve"> diversas</w:t>
+      </w:r>
+      <w:r>
+        <w:t xml:space="preserve"> imagens das interfaces gráficas do aplicativo sen</w:t>
+      </w:r>
+      <w:r>
+        <w:t>do executada plataforma Android, porém</w:t>
+      </w:r>
+      <w:r>
+        <w:t>,</w:t>
+      </w:r>
+      <w:r>
+        <w:t xml:space="preserve"> </w:t>
+      </w:r>
+      <w:r>
+        <w:t>vale salientar que as interfaces são idênticas para ambos sistemas operacionais.</w:t>
       </w:r>
     </w:p>
     <w:tbl>
@@ -17312,6 +18682,7 @@
                 <w:noProof/>
                 <w:lang w:eastAsia="pt-BR"/>
               </w:rPr>
+              <w:lastRenderedPageBreak/>
               <w:drawing>
                 <wp:inline distT="0" distB="0" distL="0" distR="0" wp14:anchorId="40F2380E" wp14:editId="41666C2C">
                   <wp:extent cx="1724816" cy="3600000"/>
@@ -17328,7 +18699,7 @@
                           <pic:cNvPicPr/>
                         </pic:nvPicPr>
                         <pic:blipFill>
-                          <a:blip r:embed="rId48"/>
+                          <a:blip r:embed="rId55"/>
                           <a:stretch>
                             <a:fillRect/>
                           </a:stretch>
@@ -17392,7 +18763,7 @@
                           <pic:cNvPicPr/>
                         </pic:nvPicPr>
                         <pic:blipFill>
-                          <a:blip r:embed="rId49"/>
+                          <a:blip r:embed="rId56"/>
                           <a:stretch>
                             <a:fillRect/>
                           </a:stretch>
@@ -17456,7 +18827,7 @@
                           <pic:cNvPicPr/>
                         </pic:nvPicPr>
                         <pic:blipFill>
-                          <a:blip r:embed="rId50"/>
+                          <a:blip r:embed="rId57"/>
                           <a:stretch>
                             <a:fillRect/>
                           </a:stretch>
@@ -17499,24 +18870,46 @@
       <w:r>
         <w:br/>
       </w:r>
-      <w:bookmarkStart w:id="91" w:name="_Toc48406108"/>
-      <w:bookmarkStart w:id="92" w:name="_Toc48407664"/>
+      <w:bookmarkStart w:id="99" w:name="_Toc48406108"/>
+      <w:bookmarkStart w:id="100" w:name="_Toc49965829"/>
       <w:r>
         <w:t xml:space="preserve">Figura </w:t>
       </w:r>
-      <w:fldSimple w:instr=" SEQ Figura \* ARABIC ">
-        <w:r>
-          <w:rPr>
-            <w:noProof/>
-          </w:rPr>
-          <w:t>30</w:t>
-        </w:r>
-      </w:fldSimple>
+      <w:r>
+        <w:rPr>
+          <w:noProof/>
+        </w:rPr>
+        <w:fldChar w:fldCharType="begin"/>
+      </w:r>
+      <w:r>
+        <w:rPr>
+          <w:noProof/>
+        </w:rPr>
+        <w:instrText xml:space="preserve"> SEQ Figura \* ARABIC </w:instrText>
+      </w:r>
+      <w:r>
+        <w:rPr>
+          <w:noProof/>
+        </w:rPr>
+        <w:fldChar w:fldCharType="separate"/>
+      </w:r>
+      <w:r>
+        <w:rPr>
+          <w:noProof/>
+        </w:rPr>
+        <w:t>37</w:t>
+      </w:r>
+      <w:r>
+        <w:rPr>
+          <w:noProof/>
+        </w:rPr>
+        <w:fldChar w:fldCharType="end"/>
+      </w:r>
       <w:r>
         <w:t>: Interface gráfica (Página de acesso, página inicial e Menu)</w:t>
       </w:r>
-      <w:bookmarkEnd w:id="91"/>
-      <w:bookmarkEnd w:id="92"/>
+      <w:bookmarkEnd w:id="99"/>
+      <w:bookmarkEnd w:id="100"/>
     </w:p>
     <w:p/>
     <w:p>
@@ -17533,7 +18926,13 @@
         <w:t xml:space="preserve"> </w:t>
       </w:r>
       <w:r>
-        <w:t xml:space="preserve">(Figura 29a) </w:t>
+        <w:t xml:space="preserve">(Figura </w:t>
+      </w:r>
+      <w:r>
+        <w:t>37</w:t>
+      </w:r>
+      <w:r>
+        <w:t xml:space="preserve">a) </w:t>
       </w:r>
       <w:r>
         <w:t xml:space="preserve">é onde o usuário precisa </w:t>
@@ -17562,13 +18961,13 @@
         <w:t xml:space="preserve"> </w:t>
       </w:r>
       <w:r>
-        <w:t>(Figura 29</w:t>
-      </w:r>
-      <w:r>
-        <w:t>b</w:t>
-      </w:r>
-      <w:r>
-        <w:t xml:space="preserve">) </w:t>
+        <w:t xml:space="preserve">(Figura </w:t>
+      </w:r>
+      <w:r>
+        <w:t>37</w:t>
+      </w:r>
+      <w:r>
+        <w:t xml:space="preserve">b) </w:t>
       </w:r>
       <w:r>
         <w:t xml:space="preserve">é onde fica todos movimentos de contas do usuário conectado, contendo cartões </w:t>
@@ -17600,13 +18999,13 @@
         <w:t xml:space="preserve">nterface gráfica do menu do aplicativo </w:t>
       </w:r>
       <w:r>
-        <w:t>(Figura 29</w:t>
-      </w:r>
-      <w:r>
-        <w:t>c</w:t>
-      </w:r>
-      <w:r>
-        <w:t xml:space="preserve">) </w:t>
+        <w:t xml:space="preserve">(Figura </w:t>
+      </w:r>
+      <w:r>
+        <w:t>37</w:t>
+      </w:r>
+      <w:r>
+        <w:t xml:space="preserve">c) </w:t>
       </w:r>
       <w:r>
         <w:t>é somente um menu que exibe os dados do usuário conectado, um botão para redirecionar para página inicial e outro botão para desconectar do aplicativo.</w:t>
@@ -17655,7 +19054,7 @@
                           <pic:cNvPicPr/>
                         </pic:nvPicPr>
                         <pic:blipFill>
-                          <a:blip r:embed="rId51"/>
+                          <a:blip r:embed="rId58"/>
                           <a:stretch>
                             <a:fillRect/>
                           </a:stretch>
@@ -17725,7 +19124,7 @@
                           <pic:cNvPicPr/>
                         </pic:nvPicPr>
                         <pic:blipFill>
-                          <a:blip r:embed="rId52"/>
+                          <a:blip r:embed="rId59"/>
                           <a:stretch>
                             <a:fillRect/>
                           </a:stretch>
@@ -17789,7 +19188,7 @@
                           <pic:cNvPicPr/>
                         </pic:nvPicPr>
                         <pic:blipFill>
-                          <a:blip r:embed="rId53"/>
+                          <a:blip r:embed="rId60"/>
                           <a:stretch>
                             <a:fillRect/>
                           </a:stretch>
@@ -17832,24 +19231,46 @@
       <w:r>
         <w:br/>
       </w:r>
-      <w:bookmarkStart w:id="93" w:name="_Toc48406109"/>
-      <w:bookmarkStart w:id="94" w:name="_Toc48407665"/>
+      <w:bookmarkStart w:id="101" w:name="_Toc48406109"/>
+      <w:bookmarkStart w:id="102" w:name="_Toc49965830"/>
       <w:r>
         <w:t xml:space="preserve">Figura </w:t>
       </w:r>
-      <w:fldSimple w:instr=" SEQ Figura \* ARABIC ">
-        <w:r>
-          <w:rPr>
-            <w:noProof/>
-          </w:rPr>
-          <w:t>31</w:t>
-        </w:r>
-      </w:fldSimple>
+      <w:r>
+        <w:rPr>
+          <w:noProof/>
+        </w:rPr>
+        <w:fldChar w:fldCharType="begin"/>
+      </w:r>
+      <w:r>
+        <w:rPr>
+          <w:noProof/>
+        </w:rPr>
+        <w:instrText xml:space="preserve"> SEQ Figura \* ARABIC </w:instrText>
+      </w:r>
+      <w:r>
+        <w:rPr>
+          <w:noProof/>
+        </w:rPr>
+        <w:fldChar w:fldCharType="separate"/>
+      </w:r>
+      <w:r>
+        <w:rPr>
+          <w:noProof/>
+        </w:rPr>
+        <w:t>38</w:t>
+      </w:r>
+      <w:r>
+        <w:rPr>
+          <w:noProof/>
+        </w:rPr>
+        <w:fldChar w:fldCharType="end"/>
+      </w:r>
       <w:r>
         <w:t>: Interface gráfica (Formulário e Lista de contas)</w:t>
       </w:r>
-      <w:bookmarkEnd w:id="93"/>
-      <w:bookmarkEnd w:id="94"/>
+      <w:bookmarkEnd w:id="101"/>
+      <w:bookmarkEnd w:id="102"/>
     </w:p>
     <w:p/>
     <w:p>
@@ -17869,7 +19290,10 @@
         <w:t xml:space="preserve"> </w:t>
       </w:r>
       <w:r>
-        <w:t>(Figura 30</w:t>
+        <w:t>(Figura 3</w:t>
+      </w:r>
+      <w:r>
+        <w:t>8</w:t>
       </w:r>
       <w:r>
         <w:t>a</w:t>
@@ -17907,7 +19331,13 @@
         <w:t xml:space="preserve"> </w:t>
       </w:r>
       <w:r>
-        <w:t>(Figura 30</w:t>
+        <w:t xml:space="preserve">(Figura </w:t>
+      </w:r>
+      <w:r>
+        <w:t>3</w:t>
+      </w:r>
+      <w:r>
+        <w:t>8</w:t>
       </w:r>
       <w:r>
         <w:t>b</w:t>
@@ -17939,7 +19369,13 @@
         <w:t xml:space="preserve"> </w:t>
       </w:r>
       <w:r>
-        <w:t>(Figura 30</w:t>
+        <w:t xml:space="preserve">(Figura </w:t>
+      </w:r>
+      <w:r>
+        <w:t>3</w:t>
+      </w:r>
+      <w:r>
+        <w:t>8</w:t>
       </w:r>
       <w:r>
         <w:t>c</w:t>
@@ -17993,7 +19429,7 @@
                     <pic:cNvPicPr/>
                   </pic:nvPicPr>
                   <pic:blipFill>
-                    <a:blip r:embed="rId54"/>
+                    <a:blip r:embed="rId61"/>
                     <a:stretch>
                       <a:fillRect/>
                     </a:stretch>
@@ -18018,27 +19454,49 @@
       <w:pPr>
         <w:pStyle w:val="Legenda"/>
       </w:pPr>
-      <w:bookmarkStart w:id="95" w:name="_Toc48406110"/>
-      <w:bookmarkStart w:id="96" w:name="_Toc48407666"/>
+      <w:bookmarkStart w:id="103" w:name="_Toc48406110"/>
+      <w:bookmarkStart w:id="104" w:name="_Toc49965831"/>
       <w:r>
         <w:t xml:space="preserve">Figura </w:t>
       </w:r>
-      <w:fldSimple w:instr=" SEQ Figura \* ARABIC ">
-        <w:r>
-          <w:rPr>
-            <w:noProof/>
-          </w:rPr>
-          <w:t>32</w:t>
-        </w:r>
-      </w:fldSimple>
+      <w:r>
+        <w:rPr>
+          <w:noProof/>
+        </w:rPr>
+        <w:fldChar w:fldCharType="begin"/>
+      </w:r>
+      <w:r>
+        <w:rPr>
+          <w:noProof/>
+        </w:rPr>
+        <w:instrText xml:space="preserve"> SEQ Figura \* ARABIC </w:instrText>
+      </w:r>
+      <w:r>
+        <w:rPr>
+          <w:noProof/>
+        </w:rPr>
+        <w:fldChar w:fldCharType="separate"/>
+      </w:r>
+      <w:r>
+        <w:rPr>
+          <w:noProof/>
+        </w:rPr>
+        <w:t>39</w:t>
+      </w:r>
+      <w:r>
+        <w:rPr>
+          <w:noProof/>
+        </w:rPr>
+        <w:fldChar w:fldCharType="end"/>
+      </w:r>
       <w:r>
         <w:t xml:space="preserve">: </w:t>
       </w:r>
       <w:r>
         <w:t>Interface gráfica da lista de recebimentos</w:t>
       </w:r>
-      <w:bookmarkEnd w:id="95"/>
-      <w:bookmarkEnd w:id="96"/>
+      <w:bookmarkEnd w:id="103"/>
+      <w:bookmarkEnd w:id="104"/>
     </w:p>
     <w:p/>
     <w:p>
@@ -18055,10 +19513,10 @@
         <w:t xml:space="preserve"> </w:t>
       </w:r>
       <w:r>
-        <w:t>(Figura 3</w:t>
-      </w:r>
-      <w:r>
-        <w:t>1</w:t>
+        <w:t xml:space="preserve">(Figura </w:t>
+      </w:r>
+      <w:r>
+        <w:t>39</w:t>
       </w:r>
       <w:r>
         <w:t>)</w:t>
@@ -18080,12 +19538,12 @@
       <w:pPr>
         <w:pStyle w:val="Ttulo1"/>
       </w:pPr>
-      <w:bookmarkStart w:id="97" w:name="_Toc48407699"/>
+      <w:bookmarkStart w:id="105" w:name="_Toc49965791"/>
       <w:r>
         <w:lastRenderedPageBreak/>
         <w:t>CONSIDERAÇÕES FINAIS</w:t>
       </w:r>
-      <w:bookmarkEnd w:id="97"/>
+      <w:bookmarkEnd w:id="105"/>
     </w:p>
     <w:p/>
     <w:p>
@@ -18203,14 +19661,12 @@
       <w:pPr>
         <w:pStyle w:val="Ttulo1"/>
       </w:pPr>
-      <w:bookmarkStart w:id="98" w:name="_Toc48407700"/>
-      <w:bookmarkStart w:id="99" w:name="_GoBack"/>
-      <w:bookmarkEnd w:id="99"/>
+      <w:bookmarkStart w:id="106" w:name="_Toc49965792"/>
       <w:r>
         <w:lastRenderedPageBreak/>
         <w:t>REFERÊNCIAS</w:t>
       </w:r>
-      <w:bookmarkEnd w:id="98"/>
+      <w:bookmarkEnd w:id="106"/>
     </w:p>
     <w:p>
       <w:r>
@@ -18366,7 +19822,7 @@
       <w:r>
         <w:t>https://www.lucidchart.com/pages/pt/o-que-e-diagrama-de-atividades-uml</w:t>
       </w:r>
-      <w:hyperlink r:id="rId55" w:history="1"/>
+      <w:hyperlink r:id="rId62" w:history="1"/>
       <w:r>
         <w:t>&gt;. Acesso em: 02 mar. 2020.</w:t>
       </w:r>
@@ -18561,7 +20017,7 @@
       <w:r>
         <w:t>https://www.devmedia.com.br/orientacoes-basicas-na-elaboracao-de-um-diagrama-de-classes/37224</w:t>
       </w:r>
-      <w:hyperlink r:id="rId56" w:history="1"/>
+      <w:hyperlink r:id="rId63" w:history="1"/>
       <w:r>
         <w:t>&gt;. Acesso em: 02 mar. 2020.</w:t>
       </w:r>
@@ -18578,7 +20034,7 @@
     <w:p/>
     <w:p/>
     <w:sectPr>
-      <w:headerReference w:type="default" r:id="rId57"/>
+      <w:headerReference w:type="default" r:id="rId64"/>
       <w:pgSz w:w="11906" w:h="16838"/>
       <w:pgMar w:top="1701" w:right="1134" w:bottom="1134" w:left="1134" w:header="1134" w:footer="720" w:gutter="0"/>
       <w:cols w:space="720"/>
@@ -19004,22 +20460,7 @@
         <w:footnoteRef/>
       </w:r>
       <w:r>
-        <w:t xml:space="preserve"> Plug-in: Funções</w:t>
-      </w:r>
-      <w:r>
-        <w:t xml:space="preserve"> ou recursos</w:t>
-      </w:r>
-      <w:r>
-        <w:t xml:space="preserve"> </w:t>
-      </w:r>
-      <w:r>
-        <w:t>extras</w:t>
-      </w:r>
-      <w:r>
-        <w:t xml:space="preserve"> para o programa que o utiliza</w:t>
-      </w:r>
-      <w:r>
-        <w:t>.</w:t>
+        <w:t xml:space="preserve"> Plug-in: Funções ou recursos extras para o programa que o utiliza.</w:t>
       </w:r>
     </w:p>
   </w:footnote>
@@ -19134,7 +20575,7 @@
         <w:sz w:val="20"/>
         <w:szCs w:val="20"/>
       </w:rPr>
-      <w:t>50</w:t>
+      <w:t>20</w:t>
     </w:r>
     <w:r>
       <w:rPr>
@@ -21983,7 +23424,7 @@
     <w:uiPriority w:val="35"/>
     <w:unhideWhenUsed/>
     <w:qFormat/>
-    <w:rsid w:val="00115FE4"/>
+    <w:rsid w:val="00652500"/>
     <w:pPr>
       <w:keepNext/>
       <w:spacing w:before="0" w:after="0" w:line="240" w:lineRule="auto"/>
@@ -22850,7 +24291,7 @@
 </file>
 
 <file path=customXml/itemProps1.xml><?xml version="1.0" encoding="utf-8"?>
-<ds:datastoreItem xmlns:ds="http://schemas.openxmlformats.org/officeDocument/2006/customXml" ds:itemID="{1473A9E3-65AE-40EB-939C-555D6E5435DD}">
+<ds:datastoreItem xmlns:ds="http://schemas.openxmlformats.org/officeDocument/2006/customXml" ds:itemID="{EFFF3EE7-DB5F-4E72-92E1-28D4BE04CC54}">
   <ds:schemaRefs>
     <ds:schemaRef ds:uri="http://schemas.openxmlformats.org/officeDocument/2006/bibliography"/>
   </ds:schemaRefs>
